--- a/Area de proceso MA/ICIC_V.03_2015 Metrica Indice Cambios Items de Configuracion.docx
+++ b/Area de proceso MA/ICIC_V.03_2015 Metrica Indice Cambios Items de Configuracion.docx
@@ -2328,25 +2328,7 @@
                 <w:szCs w:val="18"/>
                 <w:lang w:val="es-PE"/>
               </w:rPr>
-              <w:t xml:space="preserve">Quimper Salazar, Anatoli </w:t>
-            </w:r>
-            <w:r>
-              <w:rPr>
-                <w:rFonts w:ascii="Arial" w:eastAsia="Arial" w:hAnsi="Arial" w:cs="Arial"/>
-                <w:sz w:val="18"/>
-                <w:szCs w:val="18"/>
-                <w:lang w:val="es-PE"/>
-              </w:rPr>
-              <w:t xml:space="preserve">– Gestor de </w:t>
-            </w:r>
-            <w:r>
-              <w:rPr>
-                <w:rFonts w:ascii="Arial" w:eastAsia="Arial" w:hAnsi="Arial" w:cs="Arial"/>
-                <w:sz w:val="18"/>
-                <w:szCs w:val="18"/>
-                <w:lang w:val="es-PE"/>
-              </w:rPr>
-              <w:t>Configuración</w:t>
+              <w:t>Quimper Salazar, Anatoli – Gestor de Configuración</w:t>
             </w:r>
           </w:p>
         </w:tc>
@@ -2847,25 +2829,7 @@
                 <w:szCs w:val="18"/>
                 <w:lang w:val="es-PE"/>
               </w:rPr>
-              <w:t xml:space="preserve">Quimper Salazar, Anatoli </w:t>
-            </w:r>
-            <w:r>
-              <w:rPr>
-                <w:rFonts w:ascii="Arial" w:eastAsia="Arial" w:hAnsi="Arial" w:cs="Arial"/>
-                <w:sz w:val="18"/>
-                <w:szCs w:val="18"/>
-                <w:lang w:val="es-PE"/>
-              </w:rPr>
-              <w:t xml:space="preserve">– Gestor de </w:t>
-            </w:r>
-            <w:r>
-              <w:rPr>
-                <w:rFonts w:ascii="Arial" w:eastAsia="Arial" w:hAnsi="Arial" w:cs="Arial"/>
-                <w:sz w:val="18"/>
-                <w:szCs w:val="18"/>
-                <w:lang w:val="es-PE"/>
-              </w:rPr>
-              <w:t>Configuración</w:t>
+              <w:t>Quimper Salazar, Anatoli – Gestor de Configuración</w:t>
             </w:r>
           </w:p>
         </w:tc>
@@ -3026,6 +2990,14 @@
                 <w:szCs w:val="18"/>
               </w:rPr>
             </w:pPr>
+            <w:r>
+              <w:rPr>
+                <w:rFonts w:ascii="Arial" w:eastAsia="Arial" w:hAnsi="Arial" w:cs="Arial"/>
+                <w:sz w:val="18"/>
+                <w:szCs w:val="18"/>
+              </w:rPr>
+              <w:t>Revisado</w:t>
+            </w:r>
           </w:p>
         </w:tc>
         <w:tc>
@@ -3044,6 +3016,7 @@
               <w:rPr>
                 <w:sz w:val="16"/>
                 <w:szCs w:val="16"/>
+                <w:lang w:val="es-PE"/>
               </w:rPr>
             </w:pPr>
           </w:p>
@@ -3477,6 +3450,7 @@
               <w:rPr>
                 <w:sz w:val="10"/>
                 <w:szCs w:val="10"/>
+                <w:lang w:val="es-PE"/>
               </w:rPr>
             </w:pPr>
           </w:p>
@@ -5067,17 +5041,7 @@
                 <w:sz w:val="16"/>
                 <w:lang w:val="es-PE"/>
               </w:rPr>
-              <w:t>ON obejtivo de neg</w:t>
-            </w:r>
-            <w:r>
-              <w:rPr>
-                <w:rFonts w:ascii="Arial" w:eastAsia="Arial" w:hAnsi="Arial" w:cs="Arial"/>
-                <w:b/>
-                <w:spacing w:val="-1"/>
-                <w:sz w:val="16"/>
-                <w:lang w:val="es-PE"/>
-              </w:rPr>
-              <w:t>ocio</w:t>
+              <w:t>ON obejtivo de negocio</w:t>
             </w:r>
           </w:p>
           <w:p>
@@ -7578,6 +7542,15 @@
                 <w:lang w:val="es-PE"/>
               </w:rPr>
               <w:t xml:space="preserve">                            |</w:t>
+            </w:r>
+            <w:r>
+              <w:rPr>
+                <w:position w:val="-3"/>
+                <w:sz w:val="24"/>
+                <w:szCs w:val="24"/>
+                <w:lang w:val="es-PE"/>
+              </w:rPr>
+              <w:t xml:space="preserve">  100%</w:t>
             </w:r>
           </w:p>
           <w:p>
@@ -14043,8 +14016,10 @@
                 <w:spacing w:val="-1"/>
                 <w:lang w:val="es-PE"/>
               </w:rPr>
-              <w:t>1</w:t>
-            </w:r>
+              <w:t>3</w:t>
+            </w:r>
+            <w:bookmarkStart w:id="0" w:name="_GoBack"/>
+            <w:bookmarkEnd w:id="0"/>
             <w:r>
               <w:rPr>
                 <w:rFonts w:ascii="Arial" w:eastAsia="Arial" w:hAnsi="Arial" w:cs="Arial"/>
@@ -16068,6 +16043,7 @@
                 <w:rFonts w:ascii="Arial" w:eastAsia="Arial" w:hAnsi="Arial" w:cs="Arial"/>
               </w:rPr>
             </w:pPr>
+            <w:proofErr w:type="spellStart"/>
             <w:r>
               <w:rPr>
                 <w:rFonts w:ascii="Arial" w:eastAsia="Arial" w:hAnsi="Arial" w:cs="Arial"/>
@@ -16094,6 +16070,7 @@
               </w:rPr>
               <w:t>a</w:t>
             </w:r>
+            <w:proofErr w:type="spellEnd"/>
             <w:r>
               <w:rPr>
                 <w:rFonts w:ascii="Arial" w:eastAsia="Arial" w:hAnsi="Arial" w:cs="Arial"/>
@@ -18243,8 +18220,6 @@
               </w:rPr>
               <w:t>1</w:t>
             </w:r>
-            <w:bookmarkStart w:id="0" w:name="_GoBack"/>
-            <w:bookmarkEnd w:id="0"/>
             <w:r>
               <w:rPr>
                 <w:rFonts w:ascii="Arial" w:eastAsia="Arial" w:hAnsi="Arial" w:cs="Arial"/>
@@ -22890,6 +22865,7 @@
               <w:szCs w:val="16"/>
             </w:rPr>
           </w:pPr>
+          <w:proofErr w:type="spellStart"/>
           <w:r>
             <w:rPr>
               <w:spacing w:val="-1"/>
@@ -22928,6 +22904,7 @@
             </w:rPr>
             <w:t>a</w:t>
           </w:r>
+          <w:proofErr w:type="spellEnd"/>
           <w:r>
             <w:rPr>
               <w:spacing w:val="1"/>
@@ -22936,6 +22913,7 @@
             </w:rPr>
             <w:t xml:space="preserve"> </w:t>
           </w:r>
+          <w:proofErr w:type="spellStart"/>
           <w:r>
             <w:rPr>
               <w:sz w:val="16"/>
@@ -22982,6 +22960,7 @@
             </w:rPr>
             <w:t>a</w:t>
           </w:r>
+          <w:proofErr w:type="spellEnd"/>
           <w:r>
             <w:rPr>
               <w:spacing w:val="1"/>
@@ -23011,7 +22990,15 @@
               <w:sz w:val="16"/>
               <w:szCs w:val="16"/>
             </w:rPr>
-            <w:t>12/11/</w:t>
+            <w:t>17</w:t>
+          </w:r>
+          <w:r>
+            <w:rPr>
+              <w:spacing w:val="-1"/>
+              <w:sz w:val="16"/>
+              <w:szCs w:val="16"/>
+            </w:rPr>
+            <w:t>/11/</w:t>
           </w:r>
           <w:r>
             <w:rPr>
@@ -25360,7 +25347,7 @@
           <wp:extent cx="1001395" cy="691045"/>
           <wp:effectExtent l="0" t="0" r="8255" b="0"/>
           <wp:wrapNone/>
-          <wp:docPr id="3" name="2 Imagen"/>
+          <wp:docPr id="22" name="2 Imagen"/>
           <wp:cNvGraphicFramePr>
             <a:graphicFrameLocks xmlns:a="http://schemas.openxmlformats.org/drawingml/2006/main" noChangeAspect="1"/>
           </wp:cNvGraphicFramePr>

--- a/Area de proceso MA/ICIC_V.03_2015 Metrica Indice Cambios Items de Configuracion.docx
+++ b/Area de proceso MA/ICIC_V.03_2015 Metrica Indice Cambios Items de Configuracion.docx
@@ -1,11 +1,14 @@
 
 <file path=word/document.xml><?xml version="1.0" encoding="utf-8"?>
-<w:document xmlns:wpc="http://schemas.microsoft.com/office/word/2010/wordprocessingCanvas" xmlns:mc="http://schemas.openxmlformats.org/markup-compatibility/2006" xmlns:o="urn:schemas-microsoft-com:office:office" xmlns:r="http://schemas.openxmlformats.org/officeDocument/2006/relationships" xmlns:m="http://schemas.openxmlformats.org/officeDocument/2006/math" xmlns:v="urn:schemas-microsoft-com:vml" xmlns:wp14="http://schemas.microsoft.com/office/word/2010/wordprocessingDrawing" xmlns:wp="http://schemas.openxmlformats.org/drawingml/2006/wordprocessingDrawing" xmlns:w10="urn:schemas-microsoft-com:office:word" xmlns:w="http://schemas.openxmlformats.org/wordprocessingml/2006/main" xmlns:w14="http://schemas.microsoft.com/office/word/2010/wordml" xmlns:w15="http://schemas.microsoft.com/office/word/2012/wordml" xmlns:wpg="http://schemas.microsoft.com/office/word/2010/wordprocessingGroup" xmlns:wpi="http://schemas.microsoft.com/office/word/2010/wordprocessingInk" xmlns:wne="http://schemas.microsoft.com/office/word/2006/wordml" xmlns:wps="http://schemas.microsoft.com/office/word/2010/wordprocessingShape" mc:Ignorable="w14 w15 wp14">
+<w:document xmlns:wpc="http://schemas.microsoft.com/office/word/2010/wordprocessingCanvas" xmlns:mc="http://schemas.openxmlformats.org/markup-compatibility/2006" xmlns:o="urn:schemas-microsoft-com:office:office" xmlns:r="http://schemas.openxmlformats.org/officeDocument/2006/relationships" xmlns:m="http://schemas.openxmlformats.org/officeDocument/2006/math" xmlns:v="urn:schemas-microsoft-com:vml" xmlns:wp14="http://schemas.microsoft.com/office/word/2010/wordprocessingDrawing" xmlns:wp="http://schemas.openxmlformats.org/drawingml/2006/wordprocessingDrawing" xmlns:w10="urn:schemas-microsoft-com:office:word" xmlns:w="http://schemas.openxmlformats.org/wordprocessingml/2006/main" xmlns:w14="http://schemas.microsoft.com/office/word/2010/wordml" xmlns:wpg="http://schemas.microsoft.com/office/word/2010/wordprocessingGroup" xmlns:wpi="http://schemas.microsoft.com/office/word/2010/wordprocessingInk" xmlns:wne="http://schemas.microsoft.com/office/word/2006/wordml" xmlns:wps="http://schemas.microsoft.com/office/word/2010/wordprocessingShape" mc:Ignorable="w14 wp14">
   <w:body>
     <w:p>
       <w:pPr>
         <w:spacing w:line="200" w:lineRule="exact"/>
       </w:pPr>
+      <w:r>
+        <w:t>C</w:t>
+      </w:r>
     </w:p>
     <w:p>
       <w:pPr>
@@ -3106,6 +3109,14 @@
           <w:lang w:val="es-PE"/>
         </w:rPr>
       </w:pPr>
+      <w:r>
+        <w:rPr>
+          <w:lang w:val="es-PE"/>
+        </w:rPr>
+        <w:t xml:space="preserve">VERSION V.2 </w:t>
+      </w:r>
+      <w:bookmarkStart w:id="0" w:name="_GoBack"/>
+      <w:bookmarkEnd w:id="0"/>
     </w:p>
     <w:p>
       <w:pPr>
@@ -3362,8 +3373,8 @@
           <w:lang w:val="es-PE"/>
         </w:rPr>
         <w:sectPr>
-          <w:headerReference w:type="default" r:id="rId7"/>
-          <w:footerReference w:type="default" r:id="rId8"/>
+          <w:headerReference w:type="default" r:id="rId8"/>
+          <w:footerReference w:type="default" r:id="rId9"/>
           <w:pgSz w:w="11920" w:h="16860"/>
           <w:pgMar w:top="1100" w:right="1280" w:bottom="280" w:left="1400" w:header="714" w:footer="0" w:gutter="0"/>
           <w:cols w:space="720"/>
@@ -9370,7 +9381,7 @@
                 <w:lang w:val="es-PE"/>
               </w:rPr>
             </w:pPr>
-            <w:hyperlink r:id="rId9" w:history="1">
+            <w:hyperlink r:id="rId10" w:history="1">
               <w:r>
                 <w:rPr>
                   <w:rStyle w:val="Hipervnculo"/>
@@ -14018,8 +14029,6 @@
               </w:rPr>
               <w:t>3</w:t>
             </w:r>
-            <w:bookmarkStart w:id="0" w:name="_GoBack"/>
-            <w:bookmarkEnd w:id="0"/>
             <w:r>
               <w:rPr>
                 <w:rFonts w:ascii="Arial" w:eastAsia="Arial" w:hAnsi="Arial" w:cs="Arial"/>
@@ -22738,7 +22747,7 @@
 </file>
 
 <file path=word/endnotes.xml><?xml version="1.0" encoding="utf-8"?>
-<w:endnotes xmlns:wpc="http://schemas.microsoft.com/office/word/2010/wordprocessingCanvas" xmlns:mc="http://schemas.openxmlformats.org/markup-compatibility/2006" xmlns:o="urn:schemas-microsoft-com:office:office" xmlns:r="http://schemas.openxmlformats.org/officeDocument/2006/relationships" xmlns:m="http://schemas.openxmlformats.org/officeDocument/2006/math" xmlns:v="urn:schemas-microsoft-com:vml" xmlns:wp14="http://schemas.microsoft.com/office/word/2010/wordprocessingDrawing" xmlns:wp="http://schemas.openxmlformats.org/drawingml/2006/wordprocessingDrawing" xmlns:w10="urn:schemas-microsoft-com:office:word" xmlns:w="http://schemas.openxmlformats.org/wordprocessingml/2006/main" xmlns:w14="http://schemas.microsoft.com/office/word/2010/wordml" xmlns:w15="http://schemas.microsoft.com/office/word/2012/wordml" xmlns:wpg="http://schemas.microsoft.com/office/word/2010/wordprocessingGroup" xmlns:wpi="http://schemas.microsoft.com/office/word/2010/wordprocessingInk" xmlns:wne="http://schemas.microsoft.com/office/word/2006/wordml" xmlns:wps="http://schemas.microsoft.com/office/word/2010/wordprocessingShape" mc:Ignorable="w14 w15 wp14">
+<w:endnotes xmlns:wpc="http://schemas.microsoft.com/office/word/2010/wordprocessingCanvas" xmlns:mc="http://schemas.openxmlformats.org/markup-compatibility/2006" xmlns:o="urn:schemas-microsoft-com:office:office" xmlns:r="http://schemas.openxmlformats.org/officeDocument/2006/relationships" xmlns:m="http://schemas.openxmlformats.org/officeDocument/2006/math" xmlns:v="urn:schemas-microsoft-com:vml" xmlns:wp14="http://schemas.microsoft.com/office/word/2010/wordprocessingDrawing" xmlns:wp="http://schemas.openxmlformats.org/drawingml/2006/wordprocessingDrawing" xmlns:w10="urn:schemas-microsoft-com:office:word" xmlns:w="http://schemas.openxmlformats.org/wordprocessingml/2006/main" xmlns:w14="http://schemas.microsoft.com/office/word/2010/wordml" xmlns:wpg="http://schemas.microsoft.com/office/word/2010/wordprocessingGroup" xmlns:wpi="http://schemas.microsoft.com/office/word/2010/wordprocessingInk" xmlns:wne="http://schemas.microsoft.com/office/word/2006/wordml" xmlns:wps="http://schemas.microsoft.com/office/word/2010/wordprocessingShape" mc:Ignorable="w14 wp14">
   <w:endnote w:type="separator" w:id="-1">
     <w:p>
       <w:r>
@@ -22757,7 +22766,7 @@
 </file>
 
 <file path=word/footer1.xml><?xml version="1.0" encoding="utf-8"?>
-<w:ftr xmlns:wpc="http://schemas.microsoft.com/office/word/2010/wordprocessingCanvas" xmlns:mc="http://schemas.openxmlformats.org/markup-compatibility/2006" xmlns:o="urn:schemas-microsoft-com:office:office" xmlns:r="http://schemas.openxmlformats.org/officeDocument/2006/relationships" xmlns:m="http://schemas.openxmlformats.org/officeDocument/2006/math" xmlns:v="urn:schemas-microsoft-com:vml" xmlns:wp14="http://schemas.microsoft.com/office/word/2010/wordprocessingDrawing" xmlns:wp="http://schemas.openxmlformats.org/drawingml/2006/wordprocessingDrawing" xmlns:w10="urn:schemas-microsoft-com:office:word" xmlns:w="http://schemas.openxmlformats.org/wordprocessingml/2006/main" xmlns:w14="http://schemas.microsoft.com/office/word/2010/wordml" xmlns:w15="http://schemas.microsoft.com/office/word/2012/wordml" xmlns:wpg="http://schemas.microsoft.com/office/word/2010/wordprocessingGroup" xmlns:wpi="http://schemas.microsoft.com/office/word/2010/wordprocessingInk" xmlns:wne="http://schemas.microsoft.com/office/word/2006/wordml" xmlns:wps="http://schemas.microsoft.com/office/word/2010/wordprocessingShape" mc:Ignorable="w14 w15 wp14">
+<w:ftr xmlns:wpc="http://schemas.microsoft.com/office/word/2010/wordprocessingCanvas" xmlns:mc="http://schemas.openxmlformats.org/markup-compatibility/2006" xmlns:o="urn:schemas-microsoft-com:office:office" xmlns:r="http://schemas.openxmlformats.org/officeDocument/2006/relationships" xmlns:m="http://schemas.openxmlformats.org/officeDocument/2006/math" xmlns:v="urn:schemas-microsoft-com:vml" xmlns:wp14="http://schemas.microsoft.com/office/word/2010/wordprocessingDrawing" xmlns:wp="http://schemas.openxmlformats.org/drawingml/2006/wordprocessingDrawing" xmlns:w10="urn:schemas-microsoft-com:office:word" xmlns:w="http://schemas.openxmlformats.org/wordprocessingml/2006/main" xmlns:w14="http://schemas.microsoft.com/office/word/2010/wordml" xmlns:wpg="http://schemas.microsoft.com/office/word/2010/wordprocessingGroup" xmlns:wpi="http://schemas.microsoft.com/office/word/2010/wordprocessingInk" xmlns:wne="http://schemas.microsoft.com/office/word/2006/wordml" xmlns:wps="http://schemas.microsoft.com/office/word/2010/wordprocessingShape" mc:Ignorable="w14 wp14">
   <w:tbl>
     <w:tblPr>
       <w:tblW w:w="0" w:type="auto"/>
@@ -25306,7 +25315,7 @@
 </file>
 
 <file path=word/footnotes.xml><?xml version="1.0" encoding="utf-8"?>
-<w:footnotes xmlns:wpc="http://schemas.microsoft.com/office/word/2010/wordprocessingCanvas" xmlns:mc="http://schemas.openxmlformats.org/markup-compatibility/2006" xmlns:o="urn:schemas-microsoft-com:office:office" xmlns:r="http://schemas.openxmlformats.org/officeDocument/2006/relationships" xmlns:m="http://schemas.openxmlformats.org/officeDocument/2006/math" xmlns:v="urn:schemas-microsoft-com:vml" xmlns:wp14="http://schemas.microsoft.com/office/word/2010/wordprocessingDrawing" xmlns:wp="http://schemas.openxmlformats.org/drawingml/2006/wordprocessingDrawing" xmlns:w10="urn:schemas-microsoft-com:office:word" xmlns:w="http://schemas.openxmlformats.org/wordprocessingml/2006/main" xmlns:w14="http://schemas.microsoft.com/office/word/2010/wordml" xmlns:w15="http://schemas.microsoft.com/office/word/2012/wordml" xmlns:wpg="http://schemas.microsoft.com/office/word/2010/wordprocessingGroup" xmlns:wpi="http://schemas.microsoft.com/office/word/2010/wordprocessingInk" xmlns:wne="http://schemas.microsoft.com/office/word/2006/wordml" xmlns:wps="http://schemas.microsoft.com/office/word/2010/wordprocessingShape" mc:Ignorable="w14 w15 wp14">
+<w:footnotes xmlns:wpc="http://schemas.microsoft.com/office/word/2010/wordprocessingCanvas" xmlns:mc="http://schemas.openxmlformats.org/markup-compatibility/2006" xmlns:o="urn:schemas-microsoft-com:office:office" xmlns:r="http://schemas.openxmlformats.org/officeDocument/2006/relationships" xmlns:m="http://schemas.openxmlformats.org/officeDocument/2006/math" xmlns:v="urn:schemas-microsoft-com:vml" xmlns:wp14="http://schemas.microsoft.com/office/word/2010/wordprocessingDrawing" xmlns:wp="http://schemas.openxmlformats.org/drawingml/2006/wordprocessingDrawing" xmlns:w10="urn:schemas-microsoft-com:office:word" xmlns:w="http://schemas.openxmlformats.org/wordprocessingml/2006/main" xmlns:w14="http://schemas.microsoft.com/office/word/2010/wordml" xmlns:wpg="http://schemas.microsoft.com/office/word/2010/wordprocessingGroup" xmlns:wpi="http://schemas.microsoft.com/office/word/2010/wordprocessingInk" xmlns:wne="http://schemas.microsoft.com/office/word/2006/wordml" xmlns:wps="http://schemas.microsoft.com/office/word/2010/wordprocessingShape" mc:Ignorable="w14 wp14">
   <w:footnote w:type="separator" w:id="-1">
     <w:p>
       <w:r>
@@ -25325,7 +25334,7 @@
 </file>
 
 <file path=word/header1.xml><?xml version="1.0" encoding="utf-8"?>
-<w:hdr xmlns:wpc="http://schemas.microsoft.com/office/word/2010/wordprocessingCanvas" xmlns:mc="http://schemas.openxmlformats.org/markup-compatibility/2006" xmlns:o="urn:schemas-microsoft-com:office:office" xmlns:r="http://schemas.openxmlformats.org/officeDocument/2006/relationships" xmlns:m="http://schemas.openxmlformats.org/officeDocument/2006/math" xmlns:v="urn:schemas-microsoft-com:vml" xmlns:wp14="http://schemas.microsoft.com/office/word/2010/wordprocessingDrawing" xmlns:wp="http://schemas.openxmlformats.org/drawingml/2006/wordprocessingDrawing" xmlns:w10="urn:schemas-microsoft-com:office:word" xmlns:w="http://schemas.openxmlformats.org/wordprocessingml/2006/main" xmlns:w14="http://schemas.microsoft.com/office/word/2010/wordml" xmlns:w15="http://schemas.microsoft.com/office/word/2012/wordml" xmlns:wpg="http://schemas.microsoft.com/office/word/2010/wordprocessingGroup" xmlns:wpi="http://schemas.microsoft.com/office/word/2010/wordprocessingInk" xmlns:wne="http://schemas.microsoft.com/office/word/2006/wordml" xmlns:wps="http://schemas.microsoft.com/office/word/2010/wordprocessingShape" mc:Ignorable="w14 w15 wp14">
+<w:hdr xmlns:wpc="http://schemas.microsoft.com/office/word/2010/wordprocessingCanvas" xmlns:mc="http://schemas.openxmlformats.org/markup-compatibility/2006" xmlns:o="urn:schemas-microsoft-com:office:office" xmlns:r="http://schemas.openxmlformats.org/officeDocument/2006/relationships" xmlns:m="http://schemas.openxmlformats.org/officeDocument/2006/math" xmlns:v="urn:schemas-microsoft-com:vml" xmlns:wp14="http://schemas.microsoft.com/office/word/2010/wordprocessingDrawing" xmlns:wp="http://schemas.openxmlformats.org/drawingml/2006/wordprocessingDrawing" xmlns:w10="urn:schemas-microsoft-com:office:word" xmlns:w="http://schemas.openxmlformats.org/wordprocessingml/2006/main" xmlns:w14="http://schemas.microsoft.com/office/word/2010/wordml" xmlns:wpg="http://schemas.microsoft.com/office/word/2010/wordprocessingGroup" xmlns:wpi="http://schemas.microsoft.com/office/word/2010/wordprocessingInk" xmlns:wne="http://schemas.microsoft.com/office/word/2006/wordml" xmlns:wps="http://schemas.microsoft.com/office/word/2010/wordprocessingShape" mc:Ignorable="w14 wp14">
   <w:p>
     <w:pPr>
       <w:spacing w:line="200" w:lineRule="exact"/>
@@ -25333,7 +25342,7 @@
     <w:r>
       <w:rPr>
         <w:noProof/>
-        <w:lang w:val="es-PE" w:eastAsia="es-PE"/>
+        <w:lang w:val="es-MX" w:eastAsia="es-MX"/>
       </w:rPr>
       <w:drawing>
         <wp:anchor distT="0" distB="0" distL="114300" distR="114300" simplePos="0" relativeHeight="251659776" behindDoc="0" locked="0" layoutInCell="1" allowOverlap="1">
@@ -25396,7 +25405,7 @@
     <w:r>
       <w:rPr>
         <w:noProof/>
-        <w:lang w:val="es-PE" w:eastAsia="es-PE"/>
+        <w:lang w:val="es-MX" w:eastAsia="es-MX"/>
       </w:rPr>
       <mc:AlternateContent>
         <mc:Choice Requires="wps">
@@ -25627,7 +25636,7 @@
             </wp:anchor>
           </w:drawing>
         </mc:Choice>
-        <mc:Fallback>
+        <mc:Fallback xmlns:w15="http://schemas.microsoft.com/office/word/2012/wordml">
           <w:pict>
             <v:shapetype id="_x0000_t202" coordsize="21600,21600" o:spt="202" path="m,l,21600r21600,l21600,xe">
               <v:stroke joinstyle="miter"/>
@@ -25801,7 +25810,7 @@
     <w:r>
       <w:rPr>
         <w:noProof/>
-        <w:lang w:val="es-PE" w:eastAsia="es-PE"/>
+        <w:lang w:val="es-MX" w:eastAsia="es-MX"/>
       </w:rPr>
       <mc:AlternateContent>
         <mc:Choice Requires="wpg">
@@ -26281,7 +26290,7 @@
             </wp:anchor>
           </w:drawing>
         </mc:Choice>
-        <mc:Fallback>
+        <mc:Fallback xmlns:w15="http://schemas.microsoft.com/office/word/2012/wordml">
           <w:pict>
             <v:group w14:anchorId="024E92B3" id="Grupo 1" o:spid="_x0000_s1026" style="position:absolute;margin-left:75.8pt;margin-top:35.7pt;width:441.65pt;height:51.35pt;z-index:-251659776;mso-position-horizontal-relative:page;mso-position-vertical-relative:page" coordorigin="1516,714" coordsize="8833,1027" o:gfxdata="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">
               <v:shape id="Freeform 10" o:spid="_x0000_s1027" style="position:absolute;left:1527;top:725;width:912;height:0;visibility:visible;mso-wrap-style:square;v-text-anchor:top" coordsize="912,0" o:gfxdata="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" path="m,l912,e" filled="f" strokeweight=".58pt">
@@ -26316,8 +26325,8 @@
 </file>
 
 <file path=word/numbering.xml><?xml version="1.0" encoding="utf-8"?>
-<w:numbering xmlns:wpc="http://schemas.microsoft.com/office/word/2010/wordprocessingCanvas" xmlns:mc="http://schemas.openxmlformats.org/markup-compatibility/2006" xmlns:o="urn:schemas-microsoft-com:office:office" xmlns:r="http://schemas.openxmlformats.org/officeDocument/2006/relationships" xmlns:m="http://schemas.openxmlformats.org/officeDocument/2006/math" xmlns:v="urn:schemas-microsoft-com:vml" xmlns:wp14="http://schemas.microsoft.com/office/word/2010/wordprocessingDrawing" xmlns:wp="http://schemas.openxmlformats.org/drawingml/2006/wordprocessingDrawing" xmlns:w10="urn:schemas-microsoft-com:office:word" xmlns:w="http://schemas.openxmlformats.org/wordprocessingml/2006/main" xmlns:w14="http://schemas.microsoft.com/office/word/2010/wordml" xmlns:w15="http://schemas.microsoft.com/office/word/2012/wordml" xmlns:wpg="http://schemas.microsoft.com/office/word/2010/wordprocessingGroup" xmlns:wpi="http://schemas.microsoft.com/office/word/2010/wordprocessingInk" xmlns:wne="http://schemas.microsoft.com/office/word/2006/wordml" xmlns:wps="http://schemas.microsoft.com/office/word/2010/wordprocessingShape" mc:Ignorable="w14 w15 wp14">
-  <w:abstractNum w:abstractNumId="0" w15:restartNumberingAfterBreak="0">
+<w:numbering xmlns:wpc="http://schemas.microsoft.com/office/word/2010/wordprocessingCanvas" xmlns:mc="http://schemas.openxmlformats.org/markup-compatibility/2006" xmlns:o="urn:schemas-microsoft-com:office:office" xmlns:r="http://schemas.openxmlformats.org/officeDocument/2006/relationships" xmlns:m="http://schemas.openxmlformats.org/officeDocument/2006/math" xmlns:v="urn:schemas-microsoft-com:vml" xmlns:wp14="http://schemas.microsoft.com/office/word/2010/wordprocessingDrawing" xmlns:wp="http://schemas.openxmlformats.org/drawingml/2006/wordprocessingDrawing" xmlns:w10="urn:schemas-microsoft-com:office:word" xmlns:w="http://schemas.openxmlformats.org/wordprocessingml/2006/main" xmlns:w14="http://schemas.microsoft.com/office/word/2010/wordml" xmlns:wpg="http://schemas.microsoft.com/office/word/2010/wordprocessingGroup" xmlns:wpi="http://schemas.microsoft.com/office/word/2010/wordprocessingInk" xmlns:wne="http://schemas.microsoft.com/office/word/2006/wordml" xmlns:wps="http://schemas.microsoft.com/office/word/2010/wordprocessingShape" mc:Ignorable="w14 wp14">
+  <w:abstractNum w:abstractNumId="0">
     <w:nsid w:val="7A334B6B"/>
     <w:multiLevelType w:val="multilevel"/>
     <w:tmpl w:val="0BCC1226"/>
@@ -26446,7 +26455,7 @@
 </file>
 
 <file path=word/styles.xml><?xml version="1.0" encoding="utf-8"?>
-<w:styles xmlns:mc="http://schemas.openxmlformats.org/markup-compatibility/2006" xmlns:r="http://schemas.openxmlformats.org/officeDocument/2006/relationships" xmlns:w="http://schemas.openxmlformats.org/wordprocessingml/2006/main" xmlns:w14="http://schemas.microsoft.com/office/word/2010/wordml" xmlns:w15="http://schemas.microsoft.com/office/word/2012/wordml" mc:Ignorable="w14 w15">
+<w:styles xmlns:mc="http://schemas.openxmlformats.org/markup-compatibility/2006" xmlns:r="http://schemas.openxmlformats.org/officeDocument/2006/relationships" xmlns:w="http://schemas.openxmlformats.org/wordprocessingml/2006/main" xmlns:w14="http://schemas.microsoft.com/office/word/2010/wordml" mc:Ignorable="w14">
   <w:docDefaults>
     <w:rPrDefault>
       <w:rPr>
@@ -26456,378 +26465,746 @@
     </w:rPrDefault>
     <w:pPrDefault/>
   </w:docDefaults>
-  <w:latentStyles w:defLockedState="0" w:defUIPriority="99" w:defSemiHidden="0" w:defUnhideWhenUsed="0" w:defQFormat="0" w:count="371">
-    <w:lsdException w:name="Normal" w:uiPriority="0" w:qFormat="1"/>
-    <w:lsdException w:name="heading 1" w:uiPriority="9" w:qFormat="1"/>
-    <w:lsdException w:name="heading 2" w:semiHidden="1" w:uiPriority="9" w:unhideWhenUsed="1" w:qFormat="1"/>
-    <w:lsdException w:name="heading 3" w:semiHidden="1" w:uiPriority="9" w:unhideWhenUsed="1" w:qFormat="1"/>
-    <w:lsdException w:name="heading 4" w:semiHidden="1" w:uiPriority="9" w:unhideWhenUsed="1" w:qFormat="1"/>
-    <w:lsdException w:name="heading 5" w:semiHidden="1" w:uiPriority="9" w:unhideWhenUsed="1" w:qFormat="1"/>
-    <w:lsdException w:name="heading 6" w:semiHidden="1" w:uiPriority="0" w:unhideWhenUsed="1" w:qFormat="1"/>
-    <w:lsdException w:name="heading 7" w:semiHidden="1" w:uiPriority="9" w:unhideWhenUsed="1" w:qFormat="1"/>
-    <w:lsdException w:name="heading 8" w:semiHidden="1" w:uiPriority="9" w:unhideWhenUsed="1" w:qFormat="1"/>
-    <w:lsdException w:name="heading 9" w:semiHidden="1" w:uiPriority="9" w:unhideWhenUsed="1" w:qFormat="1"/>
-    <w:lsdException w:name="index 1" w:semiHidden="1" w:unhideWhenUsed="1"/>
-    <w:lsdException w:name="index 2" w:semiHidden="1" w:unhideWhenUsed="1"/>
-    <w:lsdException w:name="index 3" w:semiHidden="1" w:unhideWhenUsed="1"/>
-    <w:lsdException w:name="index 4" w:semiHidden="1" w:unhideWhenUsed="1"/>
-    <w:lsdException w:name="index 5" w:semiHidden="1" w:unhideWhenUsed="1"/>
-    <w:lsdException w:name="index 6" w:semiHidden="1" w:unhideWhenUsed="1"/>
-    <w:lsdException w:name="index 7" w:semiHidden="1" w:unhideWhenUsed="1"/>
-    <w:lsdException w:name="index 8" w:semiHidden="1" w:unhideWhenUsed="1"/>
-    <w:lsdException w:name="index 9" w:semiHidden="1" w:unhideWhenUsed="1"/>
-    <w:lsdException w:name="toc 1" w:semiHidden="1" w:uiPriority="39" w:unhideWhenUsed="1"/>
-    <w:lsdException w:name="toc 2" w:semiHidden="1" w:uiPriority="39" w:unhideWhenUsed="1"/>
-    <w:lsdException w:name="toc 3" w:semiHidden="1" w:uiPriority="39" w:unhideWhenUsed="1"/>
-    <w:lsdException w:name="toc 4" w:semiHidden="1" w:uiPriority="39" w:unhideWhenUsed="1"/>
-    <w:lsdException w:name="toc 5" w:semiHidden="1" w:uiPriority="39" w:unhideWhenUsed="1"/>
-    <w:lsdException w:name="toc 6" w:semiHidden="1" w:uiPriority="39" w:unhideWhenUsed="1"/>
-    <w:lsdException w:name="toc 7" w:semiHidden="1" w:uiPriority="39" w:unhideWhenUsed="1"/>
-    <w:lsdException w:name="toc 8" w:semiHidden="1" w:uiPriority="39" w:unhideWhenUsed="1"/>
-    <w:lsdException w:name="toc 9" w:semiHidden="1" w:uiPriority="39" w:unhideWhenUsed="1"/>
-    <w:lsdException w:name="Normal Indent" w:semiHidden="1" w:unhideWhenUsed="1"/>
-    <w:lsdException w:name="footnote text" w:semiHidden="1" w:unhideWhenUsed="1"/>
-    <w:lsdException w:name="annotation text" w:semiHidden="1" w:unhideWhenUsed="1"/>
-    <w:lsdException w:name="header" w:semiHidden="1" w:unhideWhenUsed="1"/>
-    <w:lsdException w:name="footer" w:semiHidden="1" w:unhideWhenUsed="1"/>
-    <w:lsdException w:name="index heading" w:semiHidden="1" w:unhideWhenUsed="1"/>
-    <w:lsdException w:name="caption" w:semiHidden="1" w:uiPriority="35" w:unhideWhenUsed="1" w:qFormat="1"/>
-    <w:lsdException w:name="table of figures" w:semiHidden="1" w:unhideWhenUsed="1"/>
-    <w:lsdException w:name="envelope address" w:semiHidden="1" w:unhideWhenUsed="1"/>
-    <w:lsdException w:name="envelope return" w:semiHidden="1" w:unhideWhenUsed="1"/>
-    <w:lsdException w:name="footnote reference" w:semiHidden="1" w:unhideWhenUsed="1"/>
-    <w:lsdException w:name="annotation reference" w:semiHidden="1" w:unhideWhenUsed="1"/>
-    <w:lsdException w:name="line number" w:semiHidden="1" w:unhideWhenUsed="1"/>
-    <w:lsdException w:name="page number" w:semiHidden="1" w:unhideWhenUsed="1"/>
-    <w:lsdException w:name="endnote reference" w:semiHidden="1" w:unhideWhenUsed="1"/>
-    <w:lsdException w:name="endnote text" w:semiHidden="1" w:unhideWhenUsed="1"/>
-    <w:lsdException w:name="table of authorities" w:semiHidden="1" w:unhideWhenUsed="1"/>
-    <w:lsdException w:name="macro" w:semiHidden="1" w:unhideWhenUsed="1"/>
-    <w:lsdException w:name="toa heading" w:semiHidden="1" w:unhideWhenUsed="1"/>
-    <w:lsdException w:name="List" w:semiHidden="1" w:unhideWhenUsed="1"/>
-    <w:lsdException w:name="List Bullet" w:semiHidden="1" w:unhideWhenUsed="1"/>
-    <w:lsdException w:name="List Number" w:semiHidden="1" w:unhideWhenUsed="1"/>
-    <w:lsdException w:name="List 2" w:semiHidden="1" w:unhideWhenUsed="1"/>
-    <w:lsdException w:name="List 3" w:semiHidden="1" w:unhideWhenUsed="1"/>
-    <w:lsdException w:name="List 4" w:semiHidden="1" w:unhideWhenUsed="1"/>
-    <w:lsdException w:name="List 5" w:semiHidden="1" w:unhideWhenUsed="1"/>
-    <w:lsdException w:name="List Bullet 2" w:semiHidden="1" w:unhideWhenUsed="1"/>
-    <w:lsdException w:name="List Bullet 3" w:semiHidden="1" w:unhideWhenUsed="1"/>
-    <w:lsdException w:name="List Bullet 4" w:semiHidden="1" w:unhideWhenUsed="1"/>
-    <w:lsdException w:name="List Bullet 5" w:semiHidden="1" w:unhideWhenUsed="1"/>
-    <w:lsdException w:name="List Number 2" w:semiHidden="1" w:unhideWhenUsed="1"/>
-    <w:lsdException w:name="List Number 3" w:semiHidden="1" w:unhideWhenUsed="1"/>
-    <w:lsdException w:name="List Number 4" w:semiHidden="1" w:unhideWhenUsed="1"/>
-    <w:lsdException w:name="List Number 5" w:semiHidden="1" w:unhideWhenUsed="1"/>
-    <w:lsdException w:name="Title" w:uiPriority="10" w:qFormat="1"/>
-    <w:lsdException w:name="Closing" w:semiHidden="1" w:unhideWhenUsed="1"/>
-    <w:lsdException w:name="Signature" w:semiHidden="1" w:unhideWhenUsed="1"/>
-    <w:lsdException w:name="Default Paragraph Font" w:semiHidden="1" w:uiPriority="1" w:unhideWhenUsed="1"/>
-    <w:lsdException w:name="Body Text" w:semiHidden="1" w:unhideWhenUsed="1"/>
-    <w:lsdException w:name="Body Text Indent" w:semiHidden="1" w:unhideWhenUsed="1"/>
-    <w:lsdException w:name="List Continue" w:semiHidden="1" w:unhideWhenUsed="1"/>
-    <w:lsdException w:name="List Continue 2" w:semiHidden="1" w:unhideWhenUsed="1"/>
-    <w:lsdException w:name="List Continue 3" w:semiHidden="1" w:unhideWhenUsed="1"/>
-    <w:lsdException w:name="List Continue 4" w:semiHidden="1" w:unhideWhenUsed="1"/>
-    <w:lsdException w:name="List Continue 5" w:semiHidden="1" w:unhideWhenUsed="1"/>
-    <w:lsdException w:name="Message Header" w:semiHidden="1" w:unhideWhenUsed="1"/>
-    <w:lsdException w:name="Subtitle" w:uiPriority="11" w:qFormat="1"/>
-    <w:lsdException w:name="Salutation" w:semiHidden="1" w:unhideWhenUsed="1"/>
-    <w:lsdException w:name="Date" w:semiHidden="1" w:unhideWhenUsed="1"/>
-    <w:lsdException w:name="Body Text First Indent" w:semiHidden="1" w:unhideWhenUsed="1"/>
-    <w:lsdException w:name="Body Text First Indent 2" w:semiHidden="1" w:unhideWhenUsed="1"/>
-    <w:lsdException w:name="Note Heading" w:semiHidden="1" w:unhideWhenUsed="1"/>
-    <w:lsdException w:name="Body Text 2" w:semiHidden="1" w:unhideWhenUsed="1"/>
-    <w:lsdException w:name="Body Text 3" w:semiHidden="1" w:unhideWhenUsed="1"/>
-    <w:lsdException w:name="Body Text Indent 2" w:semiHidden="1" w:unhideWhenUsed="1"/>
-    <w:lsdException w:name="Body Text Indent 3" w:semiHidden="1" w:unhideWhenUsed="1"/>
-    <w:lsdException w:name="Block Text" w:semiHidden="1" w:unhideWhenUsed="1"/>
-    <w:lsdException w:name="Hyperlink" w:semiHidden="1" w:unhideWhenUsed="1"/>
-    <w:lsdException w:name="FollowedHyperlink" w:semiHidden="1" w:unhideWhenUsed="1"/>
-    <w:lsdException w:name="Strong" w:uiPriority="22" w:qFormat="1"/>
-    <w:lsdException w:name="Emphasis" w:uiPriority="20" w:qFormat="1"/>
-    <w:lsdException w:name="Document Map" w:semiHidden="1" w:unhideWhenUsed="1"/>
-    <w:lsdException w:name="Plain Text" w:semiHidden="1" w:unhideWhenUsed="1"/>
-    <w:lsdException w:name="E-mail Signature" w:semiHidden="1" w:unhideWhenUsed="1"/>
-    <w:lsdException w:name="HTML Top of Form" w:semiHidden="1" w:unhideWhenUsed="1"/>
-    <w:lsdException w:name="HTML Bottom of Form" w:semiHidden="1" w:unhideWhenUsed="1"/>
-    <w:lsdException w:name="Normal (Web)" w:semiHidden="1" w:unhideWhenUsed="1"/>
-    <w:lsdException w:name="HTML Acronym" w:semiHidden="1" w:unhideWhenUsed="1"/>
-    <w:lsdException w:name="HTML Address" w:semiHidden="1" w:unhideWhenUsed="1"/>
-    <w:lsdException w:name="HTML Cite" w:semiHidden="1" w:unhideWhenUsed="1"/>
-    <w:lsdException w:name="HTML Code" w:semiHidden="1" w:unhideWhenUsed="1"/>
-    <w:lsdException w:name="HTML Definition" w:semiHidden="1" w:unhideWhenUsed="1"/>
-    <w:lsdException w:name="HTML Keyboard" w:semiHidden="1" w:unhideWhenUsed="1"/>
-    <w:lsdException w:name="HTML Preformatted" w:semiHidden="1" w:unhideWhenUsed="1"/>
-    <w:lsdException w:name="HTML Sample" w:semiHidden="1" w:unhideWhenUsed="1"/>
-    <w:lsdException w:name="HTML Typewriter" w:semiHidden="1" w:unhideWhenUsed="1"/>
-    <w:lsdException w:name="HTML Variable" w:semiHidden="1" w:unhideWhenUsed="1"/>
-    <w:lsdException w:name="Normal Table" w:semiHidden="1" w:unhideWhenUsed="1"/>
-    <w:lsdException w:name="annotation subject" w:semiHidden="1" w:unhideWhenUsed="1"/>
-    <w:lsdException w:name="No List" w:semiHidden="1" w:unhideWhenUsed="1"/>
-    <w:lsdException w:name="Outline List 1" w:semiHidden="1" w:unhideWhenUsed="1"/>
-    <w:lsdException w:name="Outline List 2" w:semiHidden="1" w:unhideWhenUsed="1"/>
-    <w:lsdException w:name="Outline List 3" w:semiHidden="1" w:unhideWhenUsed="1"/>
-    <w:lsdException w:name="Table Simple 1" w:semiHidden="1" w:unhideWhenUsed="1"/>
-    <w:lsdException w:name="Table Simple 2" w:semiHidden="1" w:unhideWhenUsed="1"/>
-    <w:lsdException w:name="Table Simple 3" w:semiHidden="1" w:unhideWhenUsed="1"/>
-    <w:lsdException w:name="Table Classic 1" w:semiHidden="1" w:unhideWhenUsed="1"/>
-    <w:lsdException w:name="Table Classic 2" w:semiHidden="1" w:unhideWhenUsed="1"/>
-    <w:lsdException w:name="Table Classic 3" w:semiHidden="1" w:unhideWhenUsed="1"/>
-    <w:lsdException w:name="Table Classic 4" w:semiHidden="1" w:unhideWhenUsed="1"/>
-    <w:lsdException w:name="Table Colorful 1" w:semiHidden="1" w:unhideWhenUsed="1"/>
-    <w:lsdException w:name="Table Colorful 2" w:semiHidden="1" w:unhideWhenUsed="1"/>
-    <w:lsdException w:name="Table Colorful 3" w:semiHidden="1" w:unhideWhenUsed="1"/>
-    <w:lsdException w:name="Table Columns 1" w:semiHidden="1" w:unhideWhenUsed="1"/>
-    <w:lsdException w:name="Table Columns 2" w:semiHidden="1" w:unhideWhenUsed="1"/>
-    <w:lsdException w:name="Table Columns 3" w:semiHidden="1" w:unhideWhenUsed="1"/>
-    <w:lsdException w:name="Table Columns 4" w:semiHidden="1" w:unhideWhenUsed="1"/>
-    <w:lsdException w:name="Table Columns 5" w:semiHidden="1" w:unhideWhenUsed="1"/>
-    <w:lsdException w:name="Table Grid 1" w:semiHidden="1" w:unhideWhenUsed="1"/>
-    <w:lsdException w:name="Table Grid 2" w:semiHidden="1" w:unhideWhenUsed="1"/>
-    <w:lsdException w:name="Table Grid 3" w:semiHidden="1" w:unhideWhenUsed="1"/>
-    <w:lsdException w:name="Table Grid 4" w:semiHidden="1" w:unhideWhenUsed="1"/>
-    <w:lsdException w:name="Table Grid 5" w:semiHidden="1" w:unhideWhenUsed="1"/>
-    <w:lsdException w:name="Table Grid 6" w:semiHidden="1" w:unhideWhenUsed="1"/>
-    <w:lsdException w:name="Table Grid 7" w:semiHidden="1" w:unhideWhenUsed="1"/>
-    <w:lsdException w:name="Table Grid 8" w:semiHidden="1" w:unhideWhenUsed="1"/>
-    <w:lsdException w:name="Table List 1" w:semiHidden="1" w:unhideWhenUsed="1"/>
-    <w:lsdException w:name="Table List 2" w:semiHidden="1" w:unhideWhenUsed="1"/>
-    <w:lsdException w:name="Table List 3" w:semiHidden="1" w:unhideWhenUsed="1"/>
-    <w:lsdException w:name="Table List 4" w:semiHidden="1" w:unhideWhenUsed="1"/>
-    <w:lsdException w:name="Table List 5" w:semiHidden="1" w:unhideWhenUsed="1"/>
-    <w:lsdException w:name="Table List 6" w:semiHidden="1" w:unhideWhenUsed="1"/>
-    <w:lsdException w:name="Table List 7" w:semiHidden="1" w:unhideWhenUsed="1"/>
-    <w:lsdException w:name="Table List 8" w:semiHidden="1" w:unhideWhenUsed="1"/>
-    <w:lsdException w:name="Table 3D effects 1" w:semiHidden="1" w:unhideWhenUsed="1"/>
-    <w:lsdException w:name="Table 3D effects 2" w:semiHidden="1" w:unhideWhenUsed="1"/>
-    <w:lsdException w:name="Table 3D effects 3" w:semiHidden="1" w:unhideWhenUsed="1"/>
-    <w:lsdException w:name="Table Contemporary" w:semiHidden="1" w:unhideWhenUsed="1"/>
-    <w:lsdException w:name="Table Elegant" w:semiHidden="1" w:unhideWhenUsed="1"/>
-    <w:lsdException w:name="Table Professional" w:semiHidden="1" w:unhideWhenUsed="1"/>
-    <w:lsdException w:name="Table Subtle 1" w:semiHidden="1" w:unhideWhenUsed="1"/>
-    <w:lsdException w:name="Table Subtle 2" w:semiHidden="1" w:unhideWhenUsed="1"/>
-    <w:lsdException w:name="Table Web 1" w:semiHidden="1" w:unhideWhenUsed="1"/>
-    <w:lsdException w:name="Table Web 2" w:semiHidden="1" w:unhideWhenUsed="1"/>
-    <w:lsdException w:name="Table Web 3" w:semiHidden="1" w:unhideWhenUsed="1"/>
-    <w:lsdException w:name="Balloon Text" w:semiHidden="1" w:unhideWhenUsed="1"/>
-    <w:lsdException w:name="Table Grid" w:uiPriority="59"/>
-    <w:lsdException w:name="Table Theme" w:semiHidden="1" w:unhideWhenUsed="1"/>
-    <w:lsdException w:name="Placeholder Text" w:semiHidden="1"/>
-    <w:lsdException w:name="No Spacing" w:uiPriority="1" w:qFormat="1"/>
-    <w:lsdException w:name="Light Shading" w:uiPriority="60"/>
-    <w:lsdException w:name="Light List" w:uiPriority="61"/>
-    <w:lsdException w:name="Light Grid" w:uiPriority="62"/>
-    <w:lsdException w:name="Medium Shading 1" w:uiPriority="63"/>
-    <w:lsdException w:name="Medium Shading 2" w:uiPriority="64"/>
-    <w:lsdException w:name="Medium List 1" w:uiPriority="65"/>
-    <w:lsdException w:name="Medium List 2" w:uiPriority="66"/>
-    <w:lsdException w:name="Medium Grid 1" w:uiPriority="67"/>
-    <w:lsdException w:name="Medium Grid 2" w:uiPriority="68"/>
-    <w:lsdException w:name="Medium Grid 3" w:uiPriority="69"/>
-    <w:lsdException w:name="Dark List" w:uiPriority="70"/>
-    <w:lsdException w:name="Colorful Shading" w:uiPriority="71"/>
-    <w:lsdException w:name="Colorful List" w:uiPriority="72"/>
-    <w:lsdException w:name="Colorful Grid" w:uiPriority="73"/>
-    <w:lsdException w:name="Light Shading Accent 1" w:uiPriority="60"/>
-    <w:lsdException w:name="Light List Accent 1" w:uiPriority="61"/>
-    <w:lsdException w:name="Light Grid Accent 1" w:uiPriority="62"/>
-    <w:lsdException w:name="Medium Shading 1 Accent 1" w:uiPriority="63"/>
-    <w:lsdException w:name="Medium Shading 2 Accent 1" w:uiPriority="64"/>
-    <w:lsdException w:name="Medium List 1 Accent 1" w:uiPriority="65"/>
-    <w:lsdException w:name="Revision" w:semiHidden="1"/>
-    <w:lsdException w:name="List Paragraph" w:uiPriority="34" w:qFormat="1"/>
-    <w:lsdException w:name="Quote" w:uiPriority="29" w:qFormat="1"/>
-    <w:lsdException w:name="Intense Quote" w:uiPriority="30" w:qFormat="1"/>
-    <w:lsdException w:name="Medium List 2 Accent 1" w:uiPriority="66"/>
-    <w:lsdException w:name="Medium Grid 1 Accent 1" w:uiPriority="67"/>
-    <w:lsdException w:name="Medium Grid 2 Accent 1" w:uiPriority="68"/>
-    <w:lsdException w:name="Medium Grid 3 Accent 1" w:uiPriority="69"/>
-    <w:lsdException w:name="Dark List Accent 1" w:uiPriority="70"/>
-    <w:lsdException w:name="Colorful Shading Accent 1" w:uiPriority="71"/>
-    <w:lsdException w:name="Colorful List Accent 1" w:uiPriority="72"/>
-    <w:lsdException w:name="Colorful Grid Accent 1" w:uiPriority="73"/>
-    <w:lsdException w:name="Light Shading Accent 2" w:uiPriority="60"/>
-    <w:lsdException w:name="Light List Accent 2" w:uiPriority="61"/>
-    <w:lsdException w:name="Light Grid Accent 2" w:uiPriority="62"/>
-    <w:lsdException w:name="Medium Shading 1 Accent 2" w:uiPriority="63"/>
-    <w:lsdException w:name="Medium Shading 2 Accent 2" w:uiPriority="64"/>
-    <w:lsdException w:name="Medium List 1 Accent 2" w:uiPriority="65"/>
-    <w:lsdException w:name="Medium List 2 Accent 2" w:uiPriority="66"/>
-    <w:lsdException w:name="Medium Grid 1 Accent 2" w:uiPriority="67"/>
-    <w:lsdException w:name="Medium Grid 2 Accent 2" w:uiPriority="68"/>
-    <w:lsdException w:name="Medium Grid 3 Accent 2" w:uiPriority="69"/>
-    <w:lsdException w:name="Dark List Accent 2" w:uiPriority="70"/>
-    <w:lsdException w:name="Colorful Shading Accent 2" w:uiPriority="71"/>
-    <w:lsdException w:name="Colorful List Accent 2" w:uiPriority="72"/>
-    <w:lsdException w:name="Colorful Grid Accent 2" w:uiPriority="73"/>
-    <w:lsdException w:name="Light Shading Accent 3" w:uiPriority="60"/>
-    <w:lsdException w:name="Light List Accent 3" w:uiPriority="61"/>
-    <w:lsdException w:name="Light Grid Accent 3" w:uiPriority="62"/>
-    <w:lsdException w:name="Medium Shading 1 Accent 3" w:uiPriority="63"/>
-    <w:lsdException w:name="Medium Shading 2 Accent 3" w:uiPriority="64"/>
-    <w:lsdException w:name="Medium List 1 Accent 3" w:uiPriority="65"/>
-    <w:lsdException w:name="Medium List 2 Accent 3" w:uiPriority="66"/>
-    <w:lsdException w:name="Medium Grid 1 Accent 3" w:uiPriority="67"/>
-    <w:lsdException w:name="Medium Grid 2 Accent 3" w:uiPriority="68"/>
-    <w:lsdException w:name="Medium Grid 3 Accent 3" w:uiPriority="69"/>
-    <w:lsdException w:name="Dark List Accent 3" w:uiPriority="70"/>
-    <w:lsdException w:name="Colorful Shading Accent 3" w:uiPriority="71"/>
-    <w:lsdException w:name="Colorful List Accent 3" w:uiPriority="72"/>
-    <w:lsdException w:name="Colorful Grid Accent 3" w:uiPriority="73"/>
-    <w:lsdException w:name="Light Shading Accent 4" w:uiPriority="60"/>
-    <w:lsdException w:name="Light List Accent 4" w:uiPriority="61"/>
-    <w:lsdException w:name="Light Grid Accent 4" w:uiPriority="62"/>
-    <w:lsdException w:name="Medium Shading 1 Accent 4" w:uiPriority="63"/>
-    <w:lsdException w:name="Medium Shading 2 Accent 4" w:uiPriority="64"/>
-    <w:lsdException w:name="Medium List 1 Accent 4" w:uiPriority="65"/>
-    <w:lsdException w:name="Medium List 2 Accent 4" w:uiPriority="66"/>
-    <w:lsdException w:name="Medium Grid 1 Accent 4" w:uiPriority="67"/>
-    <w:lsdException w:name="Medium Grid 2 Accent 4" w:uiPriority="68"/>
-    <w:lsdException w:name="Medium Grid 3 Accent 4" w:uiPriority="69"/>
-    <w:lsdException w:name="Dark List Accent 4" w:uiPriority="70"/>
-    <w:lsdException w:name="Colorful Shading Accent 4" w:uiPriority="71"/>
-    <w:lsdException w:name="Colorful List Accent 4" w:uiPriority="72"/>
-    <w:lsdException w:name="Colorful Grid Accent 4" w:uiPriority="73"/>
-    <w:lsdException w:name="Light Shading Accent 5" w:uiPriority="60"/>
-    <w:lsdException w:name="Light List Accent 5" w:uiPriority="61"/>
-    <w:lsdException w:name="Light Grid Accent 5" w:uiPriority="62"/>
-    <w:lsdException w:name="Medium Shading 1 Accent 5" w:uiPriority="63"/>
-    <w:lsdException w:name="Medium Shading 2 Accent 5" w:uiPriority="64"/>
-    <w:lsdException w:name="Medium List 1 Accent 5" w:uiPriority="65"/>
-    <w:lsdException w:name="Medium List 2 Accent 5" w:uiPriority="66"/>
-    <w:lsdException w:name="Medium Grid 1 Accent 5" w:uiPriority="67"/>
-    <w:lsdException w:name="Medium Grid 2 Accent 5" w:uiPriority="68"/>
-    <w:lsdException w:name="Medium Grid 3 Accent 5" w:uiPriority="69"/>
-    <w:lsdException w:name="Dark List Accent 5" w:uiPriority="70"/>
-    <w:lsdException w:name="Colorful Shading Accent 5" w:uiPriority="71"/>
-    <w:lsdException w:name="Colorful List Accent 5" w:uiPriority="72"/>
-    <w:lsdException w:name="Colorful Grid Accent 5" w:uiPriority="73"/>
-    <w:lsdException w:name="Light Shading Accent 6" w:uiPriority="60"/>
-    <w:lsdException w:name="Light List Accent 6" w:uiPriority="61"/>
-    <w:lsdException w:name="Light Grid Accent 6" w:uiPriority="62"/>
-    <w:lsdException w:name="Medium Shading 1 Accent 6" w:uiPriority="63"/>
-    <w:lsdException w:name="Medium Shading 2 Accent 6" w:uiPriority="64"/>
-    <w:lsdException w:name="Medium List 1 Accent 6" w:uiPriority="65"/>
-    <w:lsdException w:name="Medium List 2 Accent 6" w:uiPriority="66"/>
-    <w:lsdException w:name="Medium Grid 1 Accent 6" w:uiPriority="67"/>
-    <w:lsdException w:name="Medium Grid 2 Accent 6" w:uiPriority="68"/>
-    <w:lsdException w:name="Medium Grid 3 Accent 6" w:uiPriority="69"/>
-    <w:lsdException w:name="Dark List Accent 6" w:uiPriority="70"/>
-    <w:lsdException w:name="Colorful Shading Accent 6" w:uiPriority="71"/>
-    <w:lsdException w:name="Colorful List Accent 6" w:uiPriority="72"/>
-    <w:lsdException w:name="Colorful Grid Accent 6" w:uiPriority="73"/>
-    <w:lsdException w:name="Subtle Emphasis" w:uiPriority="19" w:qFormat="1"/>
-    <w:lsdException w:name="Intense Emphasis" w:uiPriority="21" w:qFormat="1"/>
-    <w:lsdException w:name="Subtle Reference" w:uiPriority="31" w:qFormat="1"/>
-    <w:lsdException w:name="Intense Reference" w:uiPriority="32" w:qFormat="1"/>
-    <w:lsdException w:name="Book Title" w:uiPriority="33" w:qFormat="1"/>
-    <w:lsdException w:name="Bibliography" w:semiHidden="1" w:uiPriority="37" w:unhideWhenUsed="1"/>
-    <w:lsdException w:name="TOC Heading" w:semiHidden="1" w:uiPriority="39" w:unhideWhenUsed="1" w:qFormat="1"/>
-    <w:lsdException w:name="Plain Table 1" w:uiPriority="41"/>
-    <w:lsdException w:name="Plain Table 2" w:uiPriority="42"/>
-    <w:lsdException w:name="Plain Table 3" w:uiPriority="43"/>
-    <w:lsdException w:name="Plain Table 4" w:uiPriority="44"/>
-    <w:lsdException w:name="Plain Table 5" w:uiPriority="45"/>
-    <w:lsdException w:name="Grid Table Light" w:uiPriority="40"/>
-    <w:lsdException w:name="Grid Table 1 Light" w:uiPriority="46"/>
-    <w:lsdException w:name="Grid Table 2" w:uiPriority="47"/>
-    <w:lsdException w:name="Grid Table 3" w:uiPriority="48"/>
-    <w:lsdException w:name="Grid Table 4" w:uiPriority="49"/>
-    <w:lsdException w:name="Grid Table 5 Dark" w:uiPriority="50"/>
-    <w:lsdException w:name="Grid Table 6 Colorful" w:uiPriority="51"/>
-    <w:lsdException w:name="Grid Table 7 Colorful" w:uiPriority="52"/>
-    <w:lsdException w:name="Grid Table 1 Light Accent 1" w:uiPriority="46"/>
-    <w:lsdException w:name="Grid Table 2 Accent 1" w:uiPriority="47"/>
-    <w:lsdException w:name="Grid Table 3 Accent 1" w:uiPriority="48"/>
-    <w:lsdException w:name="Grid Table 4 Accent 1" w:uiPriority="49"/>
-    <w:lsdException w:name="Grid Table 5 Dark Accent 1" w:uiPriority="50"/>
-    <w:lsdException w:name="Grid Table 6 Colorful Accent 1" w:uiPriority="51"/>
-    <w:lsdException w:name="Grid Table 7 Colorful Accent 1" w:uiPriority="52"/>
-    <w:lsdException w:name="Grid Table 1 Light Accent 2" w:uiPriority="46"/>
-    <w:lsdException w:name="Grid Table 2 Accent 2" w:uiPriority="47"/>
-    <w:lsdException w:name="Grid Table 3 Accent 2" w:uiPriority="48"/>
-    <w:lsdException w:name="Grid Table 4 Accent 2" w:uiPriority="49"/>
-    <w:lsdException w:name="Grid Table 5 Dark Accent 2" w:uiPriority="50"/>
-    <w:lsdException w:name="Grid Table 6 Colorful Accent 2" w:uiPriority="51"/>
-    <w:lsdException w:name="Grid Table 7 Colorful Accent 2" w:uiPriority="52"/>
-    <w:lsdException w:name="Grid Table 1 Light Accent 3" w:uiPriority="46"/>
-    <w:lsdException w:name="Grid Table 2 Accent 3" w:uiPriority="47"/>
-    <w:lsdException w:name="Grid Table 3 Accent 3" w:uiPriority="48"/>
-    <w:lsdException w:name="Grid Table 4 Accent 3" w:uiPriority="49"/>
-    <w:lsdException w:name="Grid Table 5 Dark Accent 3" w:uiPriority="50"/>
-    <w:lsdException w:name="Grid Table 6 Colorful Accent 3" w:uiPriority="51"/>
-    <w:lsdException w:name="Grid Table 7 Colorful Accent 3" w:uiPriority="52"/>
-    <w:lsdException w:name="Grid Table 1 Light Accent 4" w:uiPriority="46"/>
-    <w:lsdException w:name="Grid Table 2 Accent 4" w:uiPriority="47"/>
-    <w:lsdException w:name="Grid Table 3 Accent 4" w:uiPriority="48"/>
-    <w:lsdException w:name="Grid Table 4 Accent 4" w:uiPriority="49"/>
-    <w:lsdException w:name="Grid Table 5 Dark Accent 4" w:uiPriority="50"/>
-    <w:lsdException w:name="Grid Table 6 Colorful Accent 4" w:uiPriority="51"/>
-    <w:lsdException w:name="Grid Table 7 Colorful Accent 4" w:uiPriority="52"/>
-    <w:lsdException w:name="Grid Table 1 Light Accent 5" w:uiPriority="46"/>
-    <w:lsdException w:name="Grid Table 2 Accent 5" w:uiPriority="47"/>
-    <w:lsdException w:name="Grid Table 3 Accent 5" w:uiPriority="48"/>
-    <w:lsdException w:name="Grid Table 4 Accent 5" w:uiPriority="49"/>
-    <w:lsdException w:name="Grid Table 5 Dark Accent 5" w:uiPriority="50"/>
-    <w:lsdException w:name="Grid Table 6 Colorful Accent 5" w:uiPriority="51"/>
-    <w:lsdException w:name="Grid Table 7 Colorful Accent 5" w:uiPriority="52"/>
-    <w:lsdException w:name="Grid Table 1 Light Accent 6" w:uiPriority="46"/>
-    <w:lsdException w:name="Grid Table 2 Accent 6" w:uiPriority="47"/>
-    <w:lsdException w:name="Grid Table 3 Accent 6" w:uiPriority="48"/>
-    <w:lsdException w:name="Grid Table 4 Accent 6" w:uiPriority="49"/>
-    <w:lsdException w:name="Grid Table 5 Dark Accent 6" w:uiPriority="50"/>
-    <w:lsdException w:name="Grid Table 6 Colorful Accent 6" w:uiPriority="51"/>
-    <w:lsdException w:name="Grid Table 7 Colorful Accent 6" w:uiPriority="52"/>
-    <w:lsdException w:name="List Table 1 Light" w:uiPriority="46"/>
-    <w:lsdException w:name="List Table 2" w:uiPriority="47"/>
-    <w:lsdException w:name="List Table 3" w:uiPriority="48"/>
-    <w:lsdException w:name="List Table 4" w:uiPriority="49"/>
-    <w:lsdException w:name="List Table 5 Dark" w:uiPriority="50"/>
-    <w:lsdException w:name="List Table 6 Colorful" w:uiPriority="51"/>
-    <w:lsdException w:name="List Table 7 Colorful" w:uiPriority="52"/>
-    <w:lsdException w:name="List Table 1 Light Accent 1" w:uiPriority="46"/>
-    <w:lsdException w:name="List Table 2 Accent 1" w:uiPriority="47"/>
-    <w:lsdException w:name="List Table 3 Accent 1" w:uiPriority="48"/>
-    <w:lsdException w:name="List Table 4 Accent 1" w:uiPriority="49"/>
-    <w:lsdException w:name="List Table 5 Dark Accent 1" w:uiPriority="50"/>
-    <w:lsdException w:name="List Table 6 Colorful Accent 1" w:uiPriority="51"/>
-    <w:lsdException w:name="List Table 7 Colorful Accent 1" w:uiPriority="52"/>
-    <w:lsdException w:name="List Table 1 Light Accent 2" w:uiPriority="46"/>
-    <w:lsdException w:name="List Table 2 Accent 2" w:uiPriority="47"/>
-    <w:lsdException w:name="List Table 3 Accent 2" w:uiPriority="48"/>
-    <w:lsdException w:name="List Table 4 Accent 2" w:uiPriority="49"/>
-    <w:lsdException w:name="List Table 5 Dark Accent 2" w:uiPriority="50"/>
-    <w:lsdException w:name="List Table 6 Colorful Accent 2" w:uiPriority="51"/>
-    <w:lsdException w:name="List Table 7 Colorful Accent 2" w:uiPriority="52"/>
-    <w:lsdException w:name="List Table 1 Light Accent 3" w:uiPriority="46"/>
-    <w:lsdException w:name="List Table 2 Accent 3" w:uiPriority="47"/>
-    <w:lsdException w:name="List Table 3 Accent 3" w:uiPriority="48"/>
-    <w:lsdException w:name="List Table 4 Accent 3" w:uiPriority="49"/>
-    <w:lsdException w:name="List Table 5 Dark Accent 3" w:uiPriority="50"/>
-    <w:lsdException w:name="List Table 6 Colorful Accent 3" w:uiPriority="51"/>
-    <w:lsdException w:name="List Table 7 Colorful Accent 3" w:uiPriority="52"/>
-    <w:lsdException w:name="List Table 1 Light Accent 4" w:uiPriority="46"/>
-    <w:lsdException w:name="List Table 2 Accent 4" w:uiPriority="47"/>
-    <w:lsdException w:name="List Table 3 Accent 4" w:uiPriority="48"/>
-    <w:lsdException w:name="List Table 4 Accent 4" w:uiPriority="49"/>
-    <w:lsdException w:name="List Table 5 Dark Accent 4" w:uiPriority="50"/>
-    <w:lsdException w:name="List Table 6 Colorful Accent 4" w:uiPriority="51"/>
-    <w:lsdException w:name="List Table 7 Colorful Accent 4" w:uiPriority="52"/>
-    <w:lsdException w:name="List Table 1 Light Accent 5" w:uiPriority="46"/>
-    <w:lsdException w:name="List Table 2 Accent 5" w:uiPriority="47"/>
-    <w:lsdException w:name="List Table 3 Accent 5" w:uiPriority="48"/>
-    <w:lsdException w:name="List Table 4 Accent 5" w:uiPriority="49"/>
-    <w:lsdException w:name="List Table 5 Dark Accent 5" w:uiPriority="50"/>
-    <w:lsdException w:name="List Table 6 Colorful Accent 5" w:uiPriority="51"/>
-    <w:lsdException w:name="List Table 7 Colorful Accent 5" w:uiPriority="52"/>
-    <w:lsdException w:name="List Table 1 Light Accent 6" w:uiPriority="46"/>
-    <w:lsdException w:name="List Table 2 Accent 6" w:uiPriority="47"/>
-    <w:lsdException w:name="List Table 3 Accent 6" w:uiPriority="48"/>
-    <w:lsdException w:name="List Table 4 Accent 6" w:uiPriority="49"/>
-    <w:lsdException w:name="List Table 5 Dark Accent 6" w:uiPriority="50"/>
-    <w:lsdException w:name="List Table 6 Colorful Accent 6" w:uiPriority="51"/>
-    <w:lsdException w:name="List Table 7 Colorful Accent 6" w:uiPriority="52"/>
+  <w:latentStyles w:defLockedState="0" w:defUIPriority="99" w:defSemiHidden="1" w:defUnhideWhenUsed="1" w:defQFormat="0" w:count="267">
+    <w:lsdException w:name="Normal" w:semiHidden="0" w:uiPriority="0" w:unhideWhenUsed="0" w:qFormat="1"/>
+    <w:lsdException w:name="heading 1" w:semiHidden="0" w:uiPriority="9" w:unhideWhenUsed="0" w:qFormat="1"/>
+    <w:lsdException w:name="heading 2" w:uiPriority="9" w:qFormat="1"/>
+    <w:lsdException w:name="heading 3" w:uiPriority="9" w:qFormat="1"/>
+    <w:lsdException w:name="heading 4" w:uiPriority="9" w:qFormat="1"/>
+    <w:lsdException w:name="heading 5" w:uiPriority="9" w:qFormat="1"/>
+    <w:lsdException w:name="heading 6" w:uiPriority="0" w:qFormat="1"/>
+    <w:lsdException w:name="heading 7" w:uiPriority="9" w:qFormat="1"/>
+    <w:lsdException w:name="heading 8" w:uiPriority="9" w:qFormat="1"/>
+    <w:lsdException w:name="heading 9" w:uiPriority="9" w:qFormat="1"/>
+    <w:lsdException w:name="toc 1" w:uiPriority="39"/>
+    <w:lsdException w:name="toc 2" w:uiPriority="39"/>
+    <w:lsdException w:name="toc 3" w:uiPriority="39"/>
+    <w:lsdException w:name="toc 4" w:uiPriority="39"/>
+    <w:lsdException w:name="toc 5" w:uiPriority="39"/>
+    <w:lsdException w:name="toc 6" w:uiPriority="39"/>
+    <w:lsdException w:name="toc 7" w:uiPriority="39"/>
+    <w:lsdException w:name="toc 8" w:uiPriority="39"/>
+    <w:lsdException w:name="toc 9" w:uiPriority="39"/>
+    <w:lsdException w:name="caption" w:uiPriority="35" w:qFormat="1"/>
+    <w:lsdException w:name="Title" w:semiHidden="0" w:uiPriority="10" w:unhideWhenUsed="0" w:qFormat="1"/>
+    <w:lsdException w:name="Default Paragraph Font" w:uiPriority="1"/>
+    <w:lsdException w:name="Subtitle" w:semiHidden="0" w:uiPriority="11" w:unhideWhenUsed="0" w:qFormat="1"/>
+    <w:lsdException w:name="Strong" w:semiHidden="0" w:uiPriority="22" w:unhideWhenUsed="0" w:qFormat="1"/>
+    <w:lsdException w:name="Emphasis" w:semiHidden="0" w:uiPriority="20" w:unhideWhenUsed="0" w:qFormat="1"/>
+    <w:lsdException w:name="Table Grid" w:semiHidden="0" w:uiPriority="59" w:unhideWhenUsed="0"/>
+    <w:lsdException w:name="Placeholder Text" w:unhideWhenUsed="0"/>
+    <w:lsdException w:name="No Spacing" w:semiHidden="0" w:uiPriority="1" w:unhideWhenUsed="0" w:qFormat="1"/>
+    <w:lsdException w:name="Light Shading" w:semiHidden="0" w:uiPriority="60" w:unhideWhenUsed="0"/>
+    <w:lsdException w:name="Light List" w:semiHidden="0" w:uiPriority="61" w:unhideWhenUsed="0"/>
+    <w:lsdException w:name="Light Grid" w:semiHidden="0" w:uiPriority="62" w:unhideWhenUsed="0"/>
+    <w:lsdException w:name="Medium Shading 1" w:semiHidden="0" w:uiPriority="63" w:unhideWhenUsed="0"/>
+    <w:lsdException w:name="Medium Shading 2" w:semiHidden="0" w:uiPriority="64" w:unhideWhenUsed="0"/>
+    <w:lsdException w:name="Medium List 1" w:semiHidden="0" w:uiPriority="65" w:unhideWhenUsed="0"/>
+    <w:lsdException w:name="Medium List 2" w:semiHidden="0" w:uiPriority="66" w:unhideWhenUsed="0"/>
+    <w:lsdException w:name="Medium Grid 1" w:semiHidden="0" w:uiPriority="67" w:unhideWhenUsed="0"/>
+    <w:lsdException w:name="Medium Grid 2" w:semiHidden="0" w:uiPriority="68" w:unhideWhenUsed="0"/>
+    <w:lsdException w:name="Medium Grid 3" w:semiHidden="0" w:uiPriority="69" w:unhideWhenUsed="0"/>
+    <w:lsdException w:name="Dark List" w:semiHidden="0" w:uiPriority="70" w:unhideWhenUsed="0"/>
+    <w:lsdException w:name="Colorful Shading" w:semiHidden="0" w:uiPriority="71" w:unhideWhenUsed="0"/>
+    <w:lsdException w:name="Colorful List" w:semiHidden="0" w:uiPriority="72" w:unhideWhenUsed="0"/>
+    <w:lsdException w:name="Colorful Grid" w:semiHidden="0" w:uiPriority="73" w:unhideWhenUsed="0"/>
+    <w:lsdException w:name="Light Shading Accent 1" w:semiHidden="0" w:uiPriority="60" w:unhideWhenUsed="0"/>
+    <w:lsdException w:name="Light List Accent 1" w:semiHidden="0" w:uiPriority="61" w:unhideWhenUsed="0"/>
+    <w:lsdException w:name="Light Grid Accent 1" w:semiHidden="0" w:uiPriority="62" w:unhideWhenUsed="0"/>
+    <w:lsdException w:name="Medium Shading 1 Accent 1" w:semiHidden="0" w:uiPriority="63" w:unhideWhenUsed="0"/>
+    <w:lsdException w:name="Medium Shading 2 Accent 1" w:semiHidden="0" w:uiPriority="64" w:unhideWhenUsed="0"/>
+    <w:lsdException w:name="Medium List 1 Accent 1" w:semiHidden="0" w:uiPriority="65" w:unhideWhenUsed="0"/>
+    <w:lsdException w:name="Revision" w:unhideWhenUsed="0"/>
+    <w:lsdException w:name="List Paragraph" w:semiHidden="0" w:uiPriority="34" w:unhideWhenUsed="0" w:qFormat="1"/>
+    <w:lsdException w:name="Quote" w:semiHidden="0" w:uiPriority="29" w:unhideWhenUsed="0" w:qFormat="1"/>
+    <w:lsdException w:name="Intense Quote" w:semiHidden="0" w:uiPriority="30" w:unhideWhenUsed="0" w:qFormat="1"/>
+    <w:lsdException w:name="Medium List 2 Accent 1" w:semiHidden="0" w:uiPriority="66" w:unhideWhenUsed="0"/>
+    <w:lsdException w:name="Medium Grid 1 Accent 1" w:semiHidden="0" w:uiPriority="67" w:unhideWhenUsed="0"/>
+    <w:lsdException w:name="Medium Grid 2 Accent 1" w:semiHidden="0" w:uiPriority="68" w:unhideWhenUsed="0"/>
+    <w:lsdException w:name="Medium Grid 3 Accent 1" w:semiHidden="0" w:uiPriority="69" w:unhideWhenUsed="0"/>
+    <w:lsdException w:name="Dark List Accent 1" w:semiHidden="0" w:uiPriority="70" w:unhideWhenUsed="0"/>
+    <w:lsdException w:name="Colorful Shading Accent 1" w:semiHidden="0" w:uiPriority="71" w:unhideWhenUsed="0"/>
+    <w:lsdException w:name="Colorful List Accent 1" w:semiHidden="0" w:uiPriority="72" w:unhideWhenUsed="0"/>
+    <w:lsdException w:name="Colorful Grid Accent 1" w:semiHidden="0" w:uiPriority="73" w:unhideWhenUsed="0"/>
+    <w:lsdException w:name="Light Shading Accent 2" w:semiHidden="0" w:uiPriority="60" w:unhideWhenUsed="0"/>
+    <w:lsdException w:name="Light List Accent 2" w:semiHidden="0" w:uiPriority="61" w:unhideWhenUsed="0"/>
+    <w:lsdException w:name="Light Grid Accent 2" w:semiHidden="0" w:uiPriority="62" w:unhideWhenUsed="0"/>
+    <w:lsdException w:name="Medium Shading 1 Accent 2" w:semiHidden="0" w:uiPriority="63" w:unhideWhenUsed="0"/>
+    <w:lsdException w:name="Medium Shading 2 Accent 2" w:semiHidden="0" w:uiPriority="64" w:unhideWhenUsed="0"/>
+    <w:lsdException w:name="Medium List 1 Accent 2" w:semiHidden="0" w:uiPriority="65" w:unhideWhenUsed="0"/>
+    <w:lsdException w:name="Medium List 2 Accent 2" w:semiHidden="0" w:uiPriority="66" w:unhideWhenUsed="0"/>
+    <w:lsdException w:name="Medium Grid 1 Accent 2" w:semiHidden="0" w:uiPriority="67" w:unhideWhenUsed="0"/>
+    <w:lsdException w:name="Medium Grid 2 Accent 2" w:semiHidden="0" w:uiPriority="68" w:unhideWhenUsed="0"/>
+    <w:lsdException w:name="Medium Grid 3 Accent 2" w:semiHidden="0" w:uiPriority="69" w:unhideWhenUsed="0"/>
+    <w:lsdException w:name="Dark List Accent 2" w:semiHidden="0" w:uiPriority="70" w:unhideWhenUsed="0"/>
+    <w:lsdException w:name="Colorful Shading Accent 2" w:semiHidden="0" w:uiPriority="71" w:unhideWhenUsed="0"/>
+    <w:lsdException w:name="Colorful List Accent 2" w:semiHidden="0" w:uiPriority="72" w:unhideWhenUsed="0"/>
+    <w:lsdException w:name="Colorful Grid Accent 2" w:semiHidden="0" w:uiPriority="73" w:unhideWhenUsed="0"/>
+    <w:lsdException w:name="Light Shading Accent 3" w:semiHidden="0" w:uiPriority="60" w:unhideWhenUsed="0"/>
+    <w:lsdException w:name="Light List Accent 3" w:semiHidden="0" w:uiPriority="61" w:unhideWhenUsed="0"/>
+    <w:lsdException w:name="Light Grid Accent 3" w:semiHidden="0" w:uiPriority="62" w:unhideWhenUsed="0"/>
+    <w:lsdException w:name="Medium Shading 1 Accent 3" w:semiHidden="0" w:uiPriority="63" w:unhideWhenUsed="0"/>
+    <w:lsdException w:name="Medium Shading 2 Accent 3" w:semiHidden="0" w:uiPriority="64" w:unhideWhenUsed="0"/>
+    <w:lsdException w:name="Medium List 1 Accent 3" w:semiHidden="0" w:uiPriority="65" w:unhideWhenUsed="0"/>
+    <w:lsdException w:name="Medium List 2 Accent 3" w:semiHidden="0" w:uiPriority="66" w:unhideWhenUsed="0"/>
+    <w:lsdException w:name="Medium Grid 1 Accent 3" w:semiHidden="0" w:uiPriority="67" w:unhideWhenUsed="0"/>
+    <w:lsdException w:name="Medium Grid 2 Accent 3" w:semiHidden="0" w:uiPriority="68" w:unhideWhenUsed="0"/>
+    <w:lsdException w:name="Medium Grid 3 Accent 3" w:semiHidden="0" w:uiPriority="69" w:unhideWhenUsed="0"/>
+    <w:lsdException w:name="Dark List Accent 3" w:semiHidden="0" w:uiPriority="70" w:unhideWhenUsed="0"/>
+    <w:lsdException w:name="Colorful Shading Accent 3" w:semiHidden="0" w:uiPriority="71" w:unhideWhenUsed="0"/>
+    <w:lsdException w:name="Colorful List Accent 3" w:semiHidden="0" w:uiPriority="72" w:unhideWhenUsed="0"/>
+    <w:lsdException w:name="Colorful Grid Accent 3" w:semiHidden="0" w:uiPriority="73" w:unhideWhenUsed="0"/>
+    <w:lsdException w:name="Light Shading Accent 4" w:semiHidden="0" w:uiPriority="60" w:unhideWhenUsed="0"/>
+    <w:lsdException w:name="Light List Accent 4" w:semiHidden="0" w:uiPriority="61" w:unhideWhenUsed="0"/>
+    <w:lsdException w:name="Light Grid Accent 4" w:semiHidden="0" w:uiPriority="62" w:unhideWhenUsed="0"/>
+    <w:lsdException w:name="Medium Shading 1 Accent 4" w:semiHidden="0" w:uiPriority="63" w:unhideWhenUsed="0"/>
+    <w:lsdException w:name="Medium Shading 2 Accent 4" w:semiHidden="0" w:uiPriority="64" w:unhideWhenUsed="0"/>
+    <w:lsdException w:name="Medium List 1 Accent 4" w:semiHidden="0" w:uiPriority="65" w:unhideWhenUsed="0"/>
+    <w:lsdException w:name="Medium List 2 Accent 4" w:semiHidden="0" w:uiPriority="66" w:unhideWhenUsed="0"/>
+    <w:lsdException w:name="Medium Grid 1 Accent 4" w:semiHidden="0" w:uiPriority="67" w:unhideWhenUsed="0"/>
+    <w:lsdException w:name="Medium Grid 2 Accent 4" w:semiHidden="0" w:uiPriority="68" w:unhideWhenUsed="0"/>
+    <w:lsdException w:name="Medium Grid 3 Accent 4" w:semiHidden="0" w:uiPriority="69" w:unhideWhenUsed="0"/>
+    <w:lsdException w:name="Dark List Accent 4" w:semiHidden="0" w:uiPriority="70" w:unhideWhenUsed="0"/>
+    <w:lsdException w:name="Colorful Shading Accent 4" w:semiHidden="0" w:uiPriority="71" w:unhideWhenUsed="0"/>
+    <w:lsdException w:name="Colorful List Accent 4" w:semiHidden="0" w:uiPriority="72" w:unhideWhenUsed="0"/>
+    <w:lsdException w:name="Colorful Grid Accent 4" w:semiHidden="0" w:uiPriority="73" w:unhideWhenUsed="0"/>
+    <w:lsdException w:name="Light Shading Accent 5" w:semiHidden="0" w:uiPriority="60" w:unhideWhenUsed="0"/>
+    <w:lsdException w:name="Light List Accent 5" w:semiHidden="0" w:uiPriority="61" w:unhideWhenUsed="0"/>
+    <w:lsdException w:name="Light Grid Accent 5" w:semiHidden="0" w:uiPriority="62" w:unhideWhenUsed="0"/>
+    <w:lsdException w:name="Medium Shading 1 Accent 5" w:semiHidden="0" w:uiPriority="63" w:unhideWhenUsed="0"/>
+    <w:lsdException w:name="Medium Shading 2 Accent 5" w:semiHidden="0" w:uiPriority="64" w:unhideWhenUsed="0"/>
+    <w:lsdException w:name="Medium List 1 Accent 5" w:semiHidden="0" w:uiPriority="65" w:unhideWhenUsed="0"/>
+    <w:lsdException w:name="Medium List 2 Accent 5" w:semiHidden="0" w:uiPriority="66" w:unhideWhenUsed="0"/>
+    <w:lsdException w:name="Medium Grid 1 Accent 5" w:semiHidden="0" w:uiPriority="67" w:unhideWhenUsed="0"/>
+    <w:lsdException w:name="Medium Grid 2 Accent 5" w:semiHidden="0" w:uiPriority="68" w:unhideWhenUsed="0"/>
+    <w:lsdException w:name="Medium Grid 3 Accent 5" w:semiHidden="0" w:uiPriority="69" w:unhideWhenUsed="0"/>
+    <w:lsdException w:name="Dark List Accent 5" w:semiHidden="0" w:uiPriority="70" w:unhideWhenUsed="0"/>
+    <w:lsdException w:name="Colorful Shading Accent 5" w:semiHidden="0" w:uiPriority="71" w:unhideWhenUsed="0"/>
+    <w:lsdException w:name="Colorful List Accent 5" w:semiHidden="0" w:uiPriority="72" w:unhideWhenUsed="0"/>
+    <w:lsdException w:name="Colorful Grid Accent 5" w:semiHidden="0" w:uiPriority="73" w:unhideWhenUsed="0"/>
+    <w:lsdException w:name="Light Shading Accent 6" w:semiHidden="0" w:uiPriority="60" w:unhideWhenUsed="0"/>
+    <w:lsdException w:name="Light List Accent 6" w:semiHidden="0" w:uiPriority="61" w:unhideWhenUsed="0"/>
+    <w:lsdException w:name="Light Grid Accent 6" w:semiHidden="0" w:uiPriority="62" w:unhideWhenUsed="0"/>
+    <w:lsdException w:name="Medium Shading 1 Accent 6" w:semiHidden="0" w:uiPriority="63" w:unhideWhenUsed="0"/>
+    <w:lsdException w:name="Medium Shading 2 Accent 6" w:semiHidden="0" w:uiPriority="64" w:unhideWhenUsed="0"/>
+    <w:lsdException w:name="Medium List 1 Accent 6" w:semiHidden="0" w:uiPriority="65" w:unhideWhenUsed="0"/>
+    <w:lsdException w:name="Medium List 2 Accent 6" w:semiHidden="0" w:uiPriority="66" w:unhideWhenUsed="0"/>
+    <w:lsdException w:name="Medium Grid 1 Accent 6" w:semiHidden="0" w:uiPriority="67" w:unhideWhenUsed="0"/>
+    <w:lsdException w:name="Medium Grid 2 Accent 6" w:semiHidden="0" w:uiPriority="68" w:unhideWhenUsed="0"/>
+    <w:lsdException w:name="Medium Grid 3 Accent 6" w:semiHidden="0" w:uiPriority="69" w:unhideWhenUsed="0"/>
+    <w:lsdException w:name="Dark List Accent 6" w:semiHidden="0" w:uiPriority="70" w:unhideWhenUsed="0"/>
+    <w:lsdException w:name="Colorful Shading Accent 6" w:semiHidden="0" w:uiPriority="71" w:unhideWhenUsed="0"/>
+    <w:lsdException w:name="Colorful List Accent 6" w:semiHidden="0" w:uiPriority="72" w:unhideWhenUsed="0"/>
+    <w:lsdException w:name="Colorful Grid Accent 6" w:semiHidden="0" w:uiPriority="73" w:unhideWhenUsed="0"/>
+    <w:lsdException w:name="Subtle Emphasis" w:semiHidden="0" w:uiPriority="19" w:unhideWhenUsed="0" w:qFormat="1"/>
+    <w:lsdException w:name="Intense Emphasis" w:semiHidden="0" w:uiPriority="21" w:unhideWhenUsed="0" w:qFormat="1"/>
+    <w:lsdException w:name="Subtle Reference" w:semiHidden="0" w:uiPriority="31" w:unhideWhenUsed="0" w:qFormat="1"/>
+    <w:lsdException w:name="Intense Reference" w:semiHidden="0" w:uiPriority="32" w:unhideWhenUsed="0" w:qFormat="1"/>
+    <w:lsdException w:name="Book Title" w:semiHidden="0" w:uiPriority="33" w:unhideWhenUsed="0" w:qFormat="1"/>
+    <w:lsdException w:name="Bibliography" w:uiPriority="37"/>
+    <w:lsdException w:name="TOC Heading" w:uiPriority="39" w:qFormat="1"/>
+  </w:latentStyles>
+  <w:style w:type="paragraph" w:default="1" w:styleId="Normal">
+    <w:name w:val="Normal"/>
+    <w:qFormat/>
+    <w:rsid w:val="001B3490"/>
+  </w:style>
+  <w:style w:type="paragraph" w:styleId="Ttulo1">
+    <w:name w:val="heading 1"/>
+    <w:basedOn w:val="Normal"/>
+    <w:next w:val="Normal"/>
+    <w:link w:val="Ttulo1Car"/>
+    <w:uiPriority w:val="9"/>
+    <w:qFormat/>
+    <w:rsid w:val="001B3490"/>
+    <w:pPr>
+      <w:keepNext/>
+      <w:numPr>
+        <w:numId w:val="1"/>
+      </w:numPr>
+      <w:spacing w:before="240" w:after="60"/>
+      <w:outlineLvl w:val="0"/>
+    </w:pPr>
+    <w:rPr>
+      <w:rFonts w:asciiTheme="majorHAnsi" w:eastAsiaTheme="majorEastAsia" w:hAnsiTheme="majorHAnsi" w:cstheme="majorBidi"/>
+      <w:b/>
+      <w:bCs/>
+      <w:kern w:val="32"/>
+      <w:sz w:val="32"/>
+      <w:szCs w:val="32"/>
+    </w:rPr>
+  </w:style>
+  <w:style w:type="paragraph" w:styleId="Ttulo2">
+    <w:name w:val="heading 2"/>
+    <w:basedOn w:val="Normal"/>
+    <w:next w:val="Normal"/>
+    <w:link w:val="Ttulo2Car"/>
+    <w:uiPriority w:val="9"/>
+    <w:semiHidden/>
+    <w:unhideWhenUsed/>
+    <w:qFormat/>
+    <w:rsid w:val="001B3490"/>
+    <w:pPr>
+      <w:keepNext/>
+      <w:numPr>
+        <w:ilvl w:val="1"/>
+        <w:numId w:val="1"/>
+      </w:numPr>
+      <w:spacing w:before="240" w:after="60"/>
+      <w:outlineLvl w:val="1"/>
+    </w:pPr>
+    <w:rPr>
+      <w:rFonts w:asciiTheme="majorHAnsi" w:eastAsiaTheme="majorEastAsia" w:hAnsiTheme="majorHAnsi" w:cstheme="majorBidi"/>
+      <w:b/>
+      <w:bCs/>
+      <w:i/>
+      <w:iCs/>
+      <w:sz w:val="28"/>
+      <w:szCs w:val="28"/>
+    </w:rPr>
+  </w:style>
+  <w:style w:type="paragraph" w:styleId="Ttulo3">
+    <w:name w:val="heading 3"/>
+    <w:basedOn w:val="Normal"/>
+    <w:next w:val="Normal"/>
+    <w:link w:val="Ttulo3Car"/>
+    <w:uiPriority w:val="9"/>
+    <w:semiHidden/>
+    <w:unhideWhenUsed/>
+    <w:qFormat/>
+    <w:rsid w:val="001B3490"/>
+    <w:pPr>
+      <w:keepNext/>
+      <w:numPr>
+        <w:ilvl w:val="2"/>
+        <w:numId w:val="1"/>
+      </w:numPr>
+      <w:spacing w:before="240" w:after="60"/>
+      <w:outlineLvl w:val="2"/>
+    </w:pPr>
+    <w:rPr>
+      <w:rFonts w:asciiTheme="majorHAnsi" w:eastAsiaTheme="majorEastAsia" w:hAnsiTheme="majorHAnsi" w:cstheme="majorBidi"/>
+      <w:b/>
+      <w:bCs/>
+      <w:sz w:val="26"/>
+      <w:szCs w:val="26"/>
+    </w:rPr>
+  </w:style>
+  <w:style w:type="paragraph" w:styleId="Ttulo4">
+    <w:name w:val="heading 4"/>
+    <w:basedOn w:val="Normal"/>
+    <w:next w:val="Normal"/>
+    <w:link w:val="Ttulo4Car"/>
+    <w:uiPriority w:val="9"/>
+    <w:semiHidden/>
+    <w:unhideWhenUsed/>
+    <w:qFormat/>
+    <w:rsid w:val="001B3490"/>
+    <w:pPr>
+      <w:keepNext/>
+      <w:numPr>
+        <w:ilvl w:val="3"/>
+        <w:numId w:val="1"/>
+      </w:numPr>
+      <w:spacing w:before="240" w:after="60"/>
+      <w:outlineLvl w:val="3"/>
+    </w:pPr>
+    <w:rPr>
+      <w:rFonts w:asciiTheme="minorHAnsi" w:eastAsiaTheme="minorEastAsia" w:hAnsiTheme="minorHAnsi" w:cstheme="minorBidi"/>
+      <w:b/>
+      <w:bCs/>
+      <w:sz w:val="28"/>
+      <w:szCs w:val="28"/>
+    </w:rPr>
+  </w:style>
+  <w:style w:type="paragraph" w:styleId="Ttulo5">
+    <w:name w:val="heading 5"/>
+    <w:basedOn w:val="Normal"/>
+    <w:next w:val="Normal"/>
+    <w:link w:val="Ttulo5Car"/>
+    <w:uiPriority w:val="9"/>
+    <w:semiHidden/>
+    <w:unhideWhenUsed/>
+    <w:qFormat/>
+    <w:rsid w:val="001B3490"/>
+    <w:pPr>
+      <w:numPr>
+        <w:ilvl w:val="4"/>
+        <w:numId w:val="1"/>
+      </w:numPr>
+      <w:spacing w:before="240" w:after="60"/>
+      <w:outlineLvl w:val="4"/>
+    </w:pPr>
+    <w:rPr>
+      <w:rFonts w:asciiTheme="minorHAnsi" w:eastAsiaTheme="minorEastAsia" w:hAnsiTheme="minorHAnsi" w:cstheme="minorBidi"/>
+      <w:b/>
+      <w:bCs/>
+      <w:i/>
+      <w:iCs/>
+      <w:sz w:val="26"/>
+      <w:szCs w:val="26"/>
+    </w:rPr>
+  </w:style>
+  <w:style w:type="paragraph" w:styleId="Ttulo6">
+    <w:name w:val="heading 6"/>
+    <w:basedOn w:val="Normal"/>
+    <w:next w:val="Normal"/>
+    <w:link w:val="Ttulo6Car"/>
+    <w:qFormat/>
+    <w:rsid w:val="001B3490"/>
+    <w:pPr>
+      <w:numPr>
+        <w:ilvl w:val="5"/>
+        <w:numId w:val="1"/>
+      </w:numPr>
+      <w:spacing w:before="240" w:after="60"/>
+      <w:outlineLvl w:val="5"/>
+    </w:pPr>
+    <w:rPr>
+      <w:b/>
+      <w:bCs/>
+      <w:sz w:val="22"/>
+      <w:szCs w:val="22"/>
+    </w:rPr>
+  </w:style>
+  <w:style w:type="paragraph" w:styleId="Ttulo7">
+    <w:name w:val="heading 7"/>
+    <w:basedOn w:val="Normal"/>
+    <w:next w:val="Normal"/>
+    <w:link w:val="Ttulo7Car"/>
+    <w:uiPriority w:val="9"/>
+    <w:semiHidden/>
+    <w:unhideWhenUsed/>
+    <w:qFormat/>
+    <w:rsid w:val="001B3490"/>
+    <w:pPr>
+      <w:numPr>
+        <w:ilvl w:val="6"/>
+        <w:numId w:val="1"/>
+      </w:numPr>
+      <w:spacing w:before="240" w:after="60"/>
+      <w:outlineLvl w:val="6"/>
+    </w:pPr>
+    <w:rPr>
+      <w:rFonts w:asciiTheme="minorHAnsi" w:eastAsiaTheme="minorEastAsia" w:hAnsiTheme="minorHAnsi" w:cstheme="minorBidi"/>
+      <w:sz w:val="24"/>
+      <w:szCs w:val="24"/>
+    </w:rPr>
+  </w:style>
+  <w:style w:type="paragraph" w:styleId="Ttulo8">
+    <w:name w:val="heading 8"/>
+    <w:basedOn w:val="Normal"/>
+    <w:next w:val="Normal"/>
+    <w:link w:val="Ttulo8Car"/>
+    <w:uiPriority w:val="9"/>
+    <w:semiHidden/>
+    <w:unhideWhenUsed/>
+    <w:qFormat/>
+    <w:rsid w:val="001B3490"/>
+    <w:pPr>
+      <w:numPr>
+        <w:ilvl w:val="7"/>
+        <w:numId w:val="1"/>
+      </w:numPr>
+      <w:spacing w:before="240" w:after="60"/>
+      <w:outlineLvl w:val="7"/>
+    </w:pPr>
+    <w:rPr>
+      <w:rFonts w:asciiTheme="minorHAnsi" w:eastAsiaTheme="minorEastAsia" w:hAnsiTheme="minorHAnsi" w:cstheme="minorBidi"/>
+      <w:i/>
+      <w:iCs/>
+      <w:sz w:val="24"/>
+      <w:szCs w:val="24"/>
+    </w:rPr>
+  </w:style>
+  <w:style w:type="paragraph" w:styleId="Ttulo9">
+    <w:name w:val="heading 9"/>
+    <w:basedOn w:val="Normal"/>
+    <w:next w:val="Normal"/>
+    <w:link w:val="Ttulo9Car"/>
+    <w:uiPriority w:val="9"/>
+    <w:semiHidden/>
+    <w:unhideWhenUsed/>
+    <w:qFormat/>
+    <w:rsid w:val="001B3490"/>
+    <w:pPr>
+      <w:numPr>
+        <w:ilvl w:val="8"/>
+        <w:numId w:val="1"/>
+      </w:numPr>
+      <w:spacing w:before="240" w:after="60"/>
+      <w:outlineLvl w:val="8"/>
+    </w:pPr>
+    <w:rPr>
+      <w:rFonts w:asciiTheme="majorHAnsi" w:eastAsiaTheme="majorEastAsia" w:hAnsiTheme="majorHAnsi" w:cstheme="majorBidi"/>
+      <w:sz w:val="22"/>
+      <w:szCs w:val="22"/>
+    </w:rPr>
+  </w:style>
+  <w:style w:type="character" w:default="1" w:styleId="Fuentedeprrafopredeter">
+    <w:name w:val="Default Paragraph Font"/>
+    <w:uiPriority w:val="1"/>
+    <w:semiHidden/>
+    <w:unhideWhenUsed/>
+  </w:style>
+  <w:style w:type="table" w:default="1" w:styleId="Tablanormal">
+    <w:name w:val="Normal Table"/>
+    <w:uiPriority w:val="99"/>
+    <w:semiHidden/>
+    <w:unhideWhenUsed/>
+    <w:tblPr>
+      <w:tblInd w:w="0" w:type="dxa"/>
+      <w:tblCellMar>
+        <w:top w:w="0" w:type="dxa"/>
+        <w:left w:w="108" w:type="dxa"/>
+        <w:bottom w:w="0" w:type="dxa"/>
+        <w:right w:w="108" w:type="dxa"/>
+      </w:tblCellMar>
+    </w:tblPr>
+  </w:style>
+  <w:style w:type="numbering" w:default="1" w:styleId="Sinlista">
+    <w:name w:val="No List"/>
+    <w:uiPriority w:val="99"/>
+    <w:semiHidden/>
+    <w:unhideWhenUsed/>
+  </w:style>
+  <w:style w:type="character" w:customStyle="1" w:styleId="Ttulo1Car">
+    <w:name w:val="Título 1 Car"/>
+    <w:basedOn w:val="Fuentedeprrafopredeter"/>
+    <w:link w:val="Ttulo1"/>
+    <w:uiPriority w:val="9"/>
+    <w:rsid w:val="001B3490"/>
+    <w:rPr>
+      <w:rFonts w:asciiTheme="majorHAnsi" w:eastAsiaTheme="majorEastAsia" w:hAnsiTheme="majorHAnsi" w:cstheme="majorBidi"/>
+      <w:b/>
+      <w:bCs/>
+      <w:kern w:val="32"/>
+      <w:sz w:val="32"/>
+      <w:szCs w:val="32"/>
+    </w:rPr>
+  </w:style>
+  <w:style w:type="character" w:customStyle="1" w:styleId="Ttulo2Car">
+    <w:name w:val="Título 2 Car"/>
+    <w:basedOn w:val="Fuentedeprrafopredeter"/>
+    <w:link w:val="Ttulo2"/>
+    <w:uiPriority w:val="9"/>
+    <w:semiHidden/>
+    <w:rsid w:val="001B3490"/>
+    <w:rPr>
+      <w:rFonts w:asciiTheme="majorHAnsi" w:eastAsiaTheme="majorEastAsia" w:hAnsiTheme="majorHAnsi" w:cstheme="majorBidi"/>
+      <w:b/>
+      <w:bCs/>
+      <w:i/>
+      <w:iCs/>
+      <w:sz w:val="28"/>
+      <w:szCs w:val="28"/>
+    </w:rPr>
+  </w:style>
+  <w:style w:type="character" w:customStyle="1" w:styleId="Ttulo3Car">
+    <w:name w:val="Título 3 Car"/>
+    <w:basedOn w:val="Fuentedeprrafopredeter"/>
+    <w:link w:val="Ttulo3"/>
+    <w:uiPriority w:val="9"/>
+    <w:semiHidden/>
+    <w:rsid w:val="001B3490"/>
+    <w:rPr>
+      <w:rFonts w:asciiTheme="majorHAnsi" w:eastAsiaTheme="majorEastAsia" w:hAnsiTheme="majorHAnsi" w:cstheme="majorBidi"/>
+      <w:b/>
+      <w:bCs/>
+      <w:sz w:val="26"/>
+      <w:szCs w:val="26"/>
+    </w:rPr>
+  </w:style>
+  <w:style w:type="character" w:customStyle="1" w:styleId="Ttulo4Car">
+    <w:name w:val="Título 4 Car"/>
+    <w:basedOn w:val="Fuentedeprrafopredeter"/>
+    <w:link w:val="Ttulo4"/>
+    <w:uiPriority w:val="9"/>
+    <w:semiHidden/>
+    <w:rsid w:val="001B3490"/>
+    <w:rPr>
+      <w:rFonts w:asciiTheme="minorHAnsi" w:eastAsiaTheme="minorEastAsia" w:hAnsiTheme="minorHAnsi" w:cstheme="minorBidi"/>
+      <w:b/>
+      <w:bCs/>
+      <w:sz w:val="28"/>
+      <w:szCs w:val="28"/>
+    </w:rPr>
+  </w:style>
+  <w:style w:type="character" w:customStyle="1" w:styleId="Ttulo5Car">
+    <w:name w:val="Título 5 Car"/>
+    <w:basedOn w:val="Fuentedeprrafopredeter"/>
+    <w:link w:val="Ttulo5"/>
+    <w:uiPriority w:val="9"/>
+    <w:semiHidden/>
+    <w:rsid w:val="001B3490"/>
+    <w:rPr>
+      <w:rFonts w:asciiTheme="minorHAnsi" w:eastAsiaTheme="minorEastAsia" w:hAnsiTheme="minorHAnsi" w:cstheme="minorBidi"/>
+      <w:b/>
+      <w:bCs/>
+      <w:i/>
+      <w:iCs/>
+      <w:sz w:val="26"/>
+      <w:szCs w:val="26"/>
+    </w:rPr>
+  </w:style>
+  <w:style w:type="character" w:customStyle="1" w:styleId="Ttulo6Car">
+    <w:name w:val="Título 6 Car"/>
+    <w:basedOn w:val="Fuentedeprrafopredeter"/>
+    <w:link w:val="Ttulo6"/>
+    <w:rsid w:val="001B3490"/>
+    <w:rPr>
+      <w:b/>
+      <w:bCs/>
+      <w:sz w:val="22"/>
+      <w:szCs w:val="22"/>
+    </w:rPr>
+  </w:style>
+  <w:style w:type="character" w:customStyle="1" w:styleId="Ttulo7Car">
+    <w:name w:val="Título 7 Car"/>
+    <w:basedOn w:val="Fuentedeprrafopredeter"/>
+    <w:link w:val="Ttulo7"/>
+    <w:uiPriority w:val="9"/>
+    <w:semiHidden/>
+    <w:rsid w:val="001B3490"/>
+    <w:rPr>
+      <w:rFonts w:asciiTheme="minorHAnsi" w:eastAsiaTheme="minorEastAsia" w:hAnsiTheme="minorHAnsi" w:cstheme="minorBidi"/>
+      <w:sz w:val="24"/>
+      <w:szCs w:val="24"/>
+    </w:rPr>
+  </w:style>
+  <w:style w:type="character" w:customStyle="1" w:styleId="Ttulo8Car">
+    <w:name w:val="Título 8 Car"/>
+    <w:basedOn w:val="Fuentedeprrafopredeter"/>
+    <w:link w:val="Ttulo8"/>
+    <w:uiPriority w:val="9"/>
+    <w:semiHidden/>
+    <w:rsid w:val="001B3490"/>
+    <w:rPr>
+      <w:rFonts w:asciiTheme="minorHAnsi" w:eastAsiaTheme="minorEastAsia" w:hAnsiTheme="minorHAnsi" w:cstheme="minorBidi"/>
+      <w:i/>
+      <w:iCs/>
+      <w:sz w:val="24"/>
+      <w:szCs w:val="24"/>
+    </w:rPr>
+  </w:style>
+  <w:style w:type="character" w:customStyle="1" w:styleId="Ttulo9Car">
+    <w:name w:val="Título 9 Car"/>
+    <w:basedOn w:val="Fuentedeprrafopredeter"/>
+    <w:link w:val="Ttulo9"/>
+    <w:uiPriority w:val="9"/>
+    <w:semiHidden/>
+    <w:rsid w:val="001B3490"/>
+    <w:rPr>
+      <w:rFonts w:asciiTheme="majorHAnsi" w:eastAsiaTheme="majorEastAsia" w:hAnsiTheme="majorHAnsi" w:cstheme="majorBidi"/>
+      <w:sz w:val="22"/>
+      <w:szCs w:val="22"/>
+    </w:rPr>
+  </w:style>
+  <w:style w:type="paragraph" w:styleId="Encabezado">
+    <w:name w:val="header"/>
+    <w:basedOn w:val="Normal"/>
+    <w:link w:val="EncabezadoCar"/>
+    <w:uiPriority w:val="99"/>
+    <w:unhideWhenUsed/>
+    <w:rsid w:val="00507042"/>
+    <w:pPr>
+      <w:tabs>
+        <w:tab w:val="center" w:pos="4419"/>
+        <w:tab w:val="right" w:pos="8838"/>
+      </w:tabs>
+    </w:pPr>
+  </w:style>
+  <w:style w:type="character" w:customStyle="1" w:styleId="EncabezadoCar">
+    <w:name w:val="Encabezado Car"/>
+    <w:basedOn w:val="Fuentedeprrafopredeter"/>
+    <w:link w:val="Encabezado"/>
+    <w:uiPriority w:val="99"/>
+    <w:rsid w:val="00507042"/>
+  </w:style>
+  <w:style w:type="paragraph" w:styleId="Piedepgina">
+    <w:name w:val="footer"/>
+    <w:basedOn w:val="Normal"/>
+    <w:link w:val="PiedepginaCar"/>
+    <w:uiPriority w:val="99"/>
+    <w:unhideWhenUsed/>
+    <w:rsid w:val="00507042"/>
+    <w:pPr>
+      <w:tabs>
+        <w:tab w:val="center" w:pos="4419"/>
+        <w:tab w:val="right" w:pos="8838"/>
+      </w:tabs>
+    </w:pPr>
+  </w:style>
+  <w:style w:type="character" w:customStyle="1" w:styleId="PiedepginaCar">
+    <w:name w:val="Pie de página Car"/>
+    <w:basedOn w:val="Fuentedeprrafopredeter"/>
+    <w:link w:val="Piedepgina"/>
+    <w:uiPriority w:val="99"/>
+    <w:rsid w:val="00507042"/>
+  </w:style>
+  <w:style w:type="character" w:styleId="Hipervnculo">
+    <w:name w:val="Hyperlink"/>
+    <w:basedOn w:val="Fuentedeprrafopredeter"/>
+    <w:uiPriority w:val="99"/>
+    <w:unhideWhenUsed/>
+    <w:rsid w:val="005F3830"/>
+    <w:rPr>
+      <w:color w:val="0000FF" w:themeColor="hyperlink"/>
+      <w:u w:val="single"/>
+    </w:rPr>
+  </w:style>
+</w:styles>
+</file>
+
+<file path=word/stylesWithEffects.xml><?xml version="1.0" encoding="utf-8"?>
+<w:styles xmlns:wpc="http://schemas.microsoft.com/office/word/2010/wordprocessingCanvas" xmlns:mc="http://schemas.openxmlformats.org/markup-compatibility/2006" xmlns:o="urn:schemas-microsoft-com:office:office" xmlns:r="http://schemas.openxmlformats.org/officeDocument/2006/relationships" xmlns:m="http://schemas.openxmlformats.org/officeDocument/2006/math" xmlns:v="urn:schemas-microsoft-com:vml" xmlns:wp14="http://schemas.microsoft.com/office/word/2010/wordprocessingDrawing" xmlns:wp="http://schemas.openxmlformats.org/drawingml/2006/wordprocessingDrawing" xmlns:w10="urn:schemas-microsoft-com:office:word" xmlns:w="http://schemas.openxmlformats.org/wordprocessingml/2006/main" xmlns:w14="http://schemas.microsoft.com/office/word/2010/wordml" xmlns:wpg="http://schemas.microsoft.com/office/word/2010/wordprocessingGroup" xmlns:wpi="http://schemas.microsoft.com/office/word/2010/wordprocessingInk" xmlns:wne="http://schemas.microsoft.com/office/word/2006/wordml" xmlns:wps="http://schemas.microsoft.com/office/word/2010/wordprocessingShape" mc:Ignorable="w14 wp14">
+  <w:docDefaults>
+    <w:rPrDefault>
+      <w:rPr>
+        <w:rFonts w:ascii="Times New Roman" w:eastAsia="Times New Roman" w:hAnsi="Times New Roman" w:cs="Times New Roman"/>
+        <w:lang w:val="en-US" w:eastAsia="en-US" w:bidi="ar-SA"/>
+      </w:rPr>
+    </w:rPrDefault>
+    <w:pPrDefault/>
+  </w:docDefaults>
+  <w:latentStyles w:defLockedState="0" w:defUIPriority="99" w:defSemiHidden="1" w:defUnhideWhenUsed="1" w:defQFormat="0" w:count="267">
+    <w:lsdException w:name="Normal" w:semiHidden="0" w:uiPriority="0" w:unhideWhenUsed="0" w:qFormat="1"/>
+    <w:lsdException w:name="heading 1" w:semiHidden="0" w:uiPriority="9" w:unhideWhenUsed="0" w:qFormat="1"/>
+    <w:lsdException w:name="heading 2" w:uiPriority="9" w:qFormat="1"/>
+    <w:lsdException w:name="heading 3" w:uiPriority="9" w:qFormat="1"/>
+    <w:lsdException w:name="heading 4" w:uiPriority="9" w:qFormat="1"/>
+    <w:lsdException w:name="heading 5" w:uiPriority="9" w:qFormat="1"/>
+    <w:lsdException w:name="heading 6" w:uiPriority="0" w:qFormat="1"/>
+    <w:lsdException w:name="heading 7" w:uiPriority="9" w:qFormat="1"/>
+    <w:lsdException w:name="heading 8" w:uiPriority="9" w:qFormat="1"/>
+    <w:lsdException w:name="heading 9" w:uiPriority="9" w:qFormat="1"/>
+    <w:lsdException w:name="toc 1" w:uiPriority="39"/>
+    <w:lsdException w:name="toc 2" w:uiPriority="39"/>
+    <w:lsdException w:name="toc 3" w:uiPriority="39"/>
+    <w:lsdException w:name="toc 4" w:uiPriority="39"/>
+    <w:lsdException w:name="toc 5" w:uiPriority="39"/>
+    <w:lsdException w:name="toc 6" w:uiPriority="39"/>
+    <w:lsdException w:name="toc 7" w:uiPriority="39"/>
+    <w:lsdException w:name="toc 8" w:uiPriority="39"/>
+    <w:lsdException w:name="toc 9" w:uiPriority="39"/>
+    <w:lsdException w:name="caption" w:uiPriority="35" w:qFormat="1"/>
+    <w:lsdException w:name="Title" w:semiHidden="0" w:uiPriority="10" w:unhideWhenUsed="0" w:qFormat="1"/>
+    <w:lsdException w:name="Default Paragraph Font" w:uiPriority="1"/>
+    <w:lsdException w:name="Subtitle" w:semiHidden="0" w:uiPriority="11" w:unhideWhenUsed="0" w:qFormat="1"/>
+    <w:lsdException w:name="Strong" w:semiHidden="0" w:uiPriority="22" w:unhideWhenUsed="0" w:qFormat="1"/>
+    <w:lsdException w:name="Emphasis" w:semiHidden="0" w:uiPriority="20" w:unhideWhenUsed="0" w:qFormat="1"/>
+    <w:lsdException w:name="Table Grid" w:semiHidden="0" w:uiPriority="59" w:unhideWhenUsed="0"/>
+    <w:lsdException w:name="Placeholder Text" w:unhideWhenUsed="0"/>
+    <w:lsdException w:name="No Spacing" w:semiHidden="0" w:uiPriority="1" w:unhideWhenUsed="0" w:qFormat="1"/>
+    <w:lsdException w:name="Light Shading" w:semiHidden="0" w:uiPriority="60" w:unhideWhenUsed="0"/>
+    <w:lsdException w:name="Light List" w:semiHidden="0" w:uiPriority="61" w:unhideWhenUsed="0"/>
+    <w:lsdException w:name="Light Grid" w:semiHidden="0" w:uiPriority="62" w:unhideWhenUsed="0"/>
+    <w:lsdException w:name="Medium Shading 1" w:semiHidden="0" w:uiPriority="63" w:unhideWhenUsed="0"/>
+    <w:lsdException w:name="Medium Shading 2" w:semiHidden="0" w:uiPriority="64" w:unhideWhenUsed="0"/>
+    <w:lsdException w:name="Medium List 1" w:semiHidden="0" w:uiPriority="65" w:unhideWhenUsed="0"/>
+    <w:lsdException w:name="Medium List 2" w:semiHidden="0" w:uiPriority="66" w:unhideWhenUsed="0"/>
+    <w:lsdException w:name="Medium Grid 1" w:semiHidden="0" w:uiPriority="67" w:unhideWhenUsed="0"/>
+    <w:lsdException w:name="Medium Grid 2" w:semiHidden="0" w:uiPriority="68" w:unhideWhenUsed="0"/>
+    <w:lsdException w:name="Medium Grid 3" w:semiHidden="0" w:uiPriority="69" w:unhideWhenUsed="0"/>
+    <w:lsdException w:name="Dark List" w:semiHidden="0" w:uiPriority="70" w:unhideWhenUsed="0"/>
+    <w:lsdException w:name="Colorful Shading" w:semiHidden="0" w:uiPriority="71" w:unhideWhenUsed="0"/>
+    <w:lsdException w:name="Colorful List" w:semiHidden="0" w:uiPriority="72" w:unhideWhenUsed="0"/>
+    <w:lsdException w:name="Colorful Grid" w:semiHidden="0" w:uiPriority="73" w:unhideWhenUsed="0"/>
+    <w:lsdException w:name="Light Shading Accent 1" w:semiHidden="0" w:uiPriority="60" w:unhideWhenUsed="0"/>
+    <w:lsdException w:name="Light List Accent 1" w:semiHidden="0" w:uiPriority="61" w:unhideWhenUsed="0"/>
+    <w:lsdException w:name="Light Grid Accent 1" w:semiHidden="0" w:uiPriority="62" w:unhideWhenUsed="0"/>
+    <w:lsdException w:name="Medium Shading 1 Accent 1" w:semiHidden="0" w:uiPriority="63" w:unhideWhenUsed="0"/>
+    <w:lsdException w:name="Medium Shading 2 Accent 1" w:semiHidden="0" w:uiPriority="64" w:unhideWhenUsed="0"/>
+    <w:lsdException w:name="Medium List 1 Accent 1" w:semiHidden="0" w:uiPriority="65" w:unhideWhenUsed="0"/>
+    <w:lsdException w:name="Revision" w:unhideWhenUsed="0"/>
+    <w:lsdException w:name="List Paragraph" w:semiHidden="0" w:uiPriority="34" w:unhideWhenUsed="0" w:qFormat="1"/>
+    <w:lsdException w:name="Quote" w:semiHidden="0" w:uiPriority="29" w:unhideWhenUsed="0" w:qFormat="1"/>
+    <w:lsdException w:name="Intense Quote" w:semiHidden="0" w:uiPriority="30" w:unhideWhenUsed="0" w:qFormat="1"/>
+    <w:lsdException w:name="Medium List 2 Accent 1" w:semiHidden="0" w:uiPriority="66" w:unhideWhenUsed="0"/>
+    <w:lsdException w:name="Medium Grid 1 Accent 1" w:semiHidden="0" w:uiPriority="67" w:unhideWhenUsed="0"/>
+    <w:lsdException w:name="Medium Grid 2 Accent 1" w:semiHidden="0" w:uiPriority="68" w:unhideWhenUsed="0"/>
+    <w:lsdException w:name="Medium Grid 3 Accent 1" w:semiHidden="0" w:uiPriority="69" w:unhideWhenUsed="0"/>
+    <w:lsdException w:name="Dark List Accent 1" w:semiHidden="0" w:uiPriority="70" w:unhideWhenUsed="0"/>
+    <w:lsdException w:name="Colorful Shading Accent 1" w:semiHidden="0" w:uiPriority="71" w:unhideWhenUsed="0"/>
+    <w:lsdException w:name="Colorful List Accent 1" w:semiHidden="0" w:uiPriority="72" w:unhideWhenUsed="0"/>
+    <w:lsdException w:name="Colorful Grid Accent 1" w:semiHidden="0" w:uiPriority="73" w:unhideWhenUsed="0"/>
+    <w:lsdException w:name="Light Shading Accent 2" w:semiHidden="0" w:uiPriority="60" w:unhideWhenUsed="0"/>
+    <w:lsdException w:name="Light List Accent 2" w:semiHidden="0" w:uiPriority="61" w:unhideWhenUsed="0"/>
+    <w:lsdException w:name="Light Grid Accent 2" w:semiHidden="0" w:uiPriority="62" w:unhideWhenUsed="0"/>
+    <w:lsdException w:name="Medium Shading 1 Accent 2" w:semiHidden="0" w:uiPriority="63" w:unhideWhenUsed="0"/>
+    <w:lsdException w:name="Medium Shading 2 Accent 2" w:semiHidden="0" w:uiPriority="64" w:unhideWhenUsed="0"/>
+    <w:lsdException w:name="Medium List 1 Accent 2" w:semiHidden="0" w:uiPriority="65" w:unhideWhenUsed="0"/>
+    <w:lsdException w:name="Medium List 2 Accent 2" w:semiHidden="0" w:uiPriority="66" w:unhideWhenUsed="0"/>
+    <w:lsdException w:name="Medium Grid 1 Accent 2" w:semiHidden="0" w:uiPriority="67" w:unhideWhenUsed="0"/>
+    <w:lsdException w:name="Medium Grid 2 Accent 2" w:semiHidden="0" w:uiPriority="68" w:unhideWhenUsed="0"/>
+    <w:lsdException w:name="Medium Grid 3 Accent 2" w:semiHidden="0" w:uiPriority="69" w:unhideWhenUsed="0"/>
+    <w:lsdException w:name="Dark List Accent 2" w:semiHidden="0" w:uiPriority="70" w:unhideWhenUsed="0"/>
+    <w:lsdException w:name="Colorful Shading Accent 2" w:semiHidden="0" w:uiPriority="71" w:unhideWhenUsed="0"/>
+    <w:lsdException w:name="Colorful List Accent 2" w:semiHidden="0" w:uiPriority="72" w:unhideWhenUsed="0"/>
+    <w:lsdException w:name="Colorful Grid Accent 2" w:semiHidden="0" w:uiPriority="73" w:unhideWhenUsed="0"/>
+    <w:lsdException w:name="Light Shading Accent 3" w:semiHidden="0" w:uiPriority="60" w:unhideWhenUsed="0"/>
+    <w:lsdException w:name="Light List Accent 3" w:semiHidden="0" w:uiPriority="61" w:unhideWhenUsed="0"/>
+    <w:lsdException w:name="Light Grid Accent 3" w:semiHidden="0" w:uiPriority="62" w:unhideWhenUsed="0"/>
+    <w:lsdException w:name="Medium Shading 1 Accent 3" w:semiHidden="0" w:uiPriority="63" w:unhideWhenUsed="0"/>
+    <w:lsdException w:name="Medium Shading 2 Accent 3" w:semiHidden="0" w:uiPriority="64" w:unhideWhenUsed="0"/>
+    <w:lsdException w:name="Medium List 1 Accent 3" w:semiHidden="0" w:uiPriority="65" w:unhideWhenUsed="0"/>
+    <w:lsdException w:name="Medium List 2 Accent 3" w:semiHidden="0" w:uiPriority="66" w:unhideWhenUsed="0"/>
+    <w:lsdException w:name="Medium Grid 1 Accent 3" w:semiHidden="0" w:uiPriority="67" w:unhideWhenUsed="0"/>
+    <w:lsdException w:name="Medium Grid 2 Accent 3" w:semiHidden="0" w:uiPriority="68" w:unhideWhenUsed="0"/>
+    <w:lsdException w:name="Medium Grid 3 Accent 3" w:semiHidden="0" w:uiPriority="69" w:unhideWhenUsed="0"/>
+    <w:lsdException w:name="Dark List Accent 3" w:semiHidden="0" w:uiPriority="70" w:unhideWhenUsed="0"/>
+    <w:lsdException w:name="Colorful Shading Accent 3" w:semiHidden="0" w:uiPriority="71" w:unhideWhenUsed="0"/>
+    <w:lsdException w:name="Colorful List Accent 3" w:semiHidden="0" w:uiPriority="72" w:unhideWhenUsed="0"/>
+    <w:lsdException w:name="Colorful Grid Accent 3" w:semiHidden="0" w:uiPriority="73" w:unhideWhenUsed="0"/>
+    <w:lsdException w:name="Light Shading Accent 4" w:semiHidden="0" w:uiPriority="60" w:unhideWhenUsed="0"/>
+    <w:lsdException w:name="Light List Accent 4" w:semiHidden="0" w:uiPriority="61" w:unhideWhenUsed="0"/>
+    <w:lsdException w:name="Light Grid Accent 4" w:semiHidden="0" w:uiPriority="62" w:unhideWhenUsed="0"/>
+    <w:lsdException w:name="Medium Shading 1 Accent 4" w:semiHidden="0" w:uiPriority="63" w:unhideWhenUsed="0"/>
+    <w:lsdException w:name="Medium Shading 2 Accent 4" w:semiHidden="0" w:uiPriority="64" w:unhideWhenUsed="0"/>
+    <w:lsdException w:name="Medium List 1 Accent 4" w:semiHidden="0" w:uiPriority="65" w:unhideWhenUsed="0"/>
+    <w:lsdException w:name="Medium List 2 Accent 4" w:semiHidden="0" w:uiPriority="66" w:unhideWhenUsed="0"/>
+    <w:lsdException w:name="Medium Grid 1 Accent 4" w:semiHidden="0" w:uiPriority="67" w:unhideWhenUsed="0"/>
+    <w:lsdException w:name="Medium Grid 2 Accent 4" w:semiHidden="0" w:uiPriority="68" w:unhideWhenUsed="0"/>
+    <w:lsdException w:name="Medium Grid 3 Accent 4" w:semiHidden="0" w:uiPriority="69" w:unhideWhenUsed="0"/>
+    <w:lsdException w:name="Dark List Accent 4" w:semiHidden="0" w:uiPriority="70" w:unhideWhenUsed="0"/>
+    <w:lsdException w:name="Colorful Shading Accent 4" w:semiHidden="0" w:uiPriority="71" w:unhideWhenUsed="0"/>
+    <w:lsdException w:name="Colorful List Accent 4" w:semiHidden="0" w:uiPriority="72" w:unhideWhenUsed="0"/>
+    <w:lsdException w:name="Colorful Grid Accent 4" w:semiHidden="0" w:uiPriority="73" w:unhideWhenUsed="0"/>
+    <w:lsdException w:name="Light Shading Accent 5" w:semiHidden="0" w:uiPriority="60" w:unhideWhenUsed="0"/>
+    <w:lsdException w:name="Light List Accent 5" w:semiHidden="0" w:uiPriority="61" w:unhideWhenUsed="0"/>
+    <w:lsdException w:name="Light Grid Accent 5" w:semiHidden="0" w:uiPriority="62" w:unhideWhenUsed="0"/>
+    <w:lsdException w:name="Medium Shading 1 Accent 5" w:semiHidden="0" w:uiPriority="63" w:unhideWhenUsed="0"/>
+    <w:lsdException w:name="Medium Shading 2 Accent 5" w:semiHidden="0" w:uiPriority="64" w:unhideWhenUsed="0"/>
+    <w:lsdException w:name="Medium List 1 Accent 5" w:semiHidden="0" w:uiPriority="65" w:unhideWhenUsed="0"/>
+    <w:lsdException w:name="Medium List 2 Accent 5" w:semiHidden="0" w:uiPriority="66" w:unhideWhenUsed="0"/>
+    <w:lsdException w:name="Medium Grid 1 Accent 5" w:semiHidden="0" w:uiPriority="67" w:unhideWhenUsed="0"/>
+    <w:lsdException w:name="Medium Grid 2 Accent 5" w:semiHidden="0" w:uiPriority="68" w:unhideWhenUsed="0"/>
+    <w:lsdException w:name="Medium Grid 3 Accent 5" w:semiHidden="0" w:uiPriority="69" w:unhideWhenUsed="0"/>
+    <w:lsdException w:name="Dark List Accent 5" w:semiHidden="0" w:uiPriority="70" w:unhideWhenUsed="0"/>
+    <w:lsdException w:name="Colorful Shading Accent 5" w:semiHidden="0" w:uiPriority="71" w:unhideWhenUsed="0"/>
+    <w:lsdException w:name="Colorful List Accent 5" w:semiHidden="0" w:uiPriority="72" w:unhideWhenUsed="0"/>
+    <w:lsdException w:name="Colorful Grid Accent 5" w:semiHidden="0" w:uiPriority="73" w:unhideWhenUsed="0"/>
+    <w:lsdException w:name="Light Shading Accent 6" w:semiHidden="0" w:uiPriority="60" w:unhideWhenUsed="0"/>
+    <w:lsdException w:name="Light List Accent 6" w:semiHidden="0" w:uiPriority="61" w:unhideWhenUsed="0"/>
+    <w:lsdException w:name="Light Grid Accent 6" w:semiHidden="0" w:uiPriority="62" w:unhideWhenUsed="0"/>
+    <w:lsdException w:name="Medium Shading 1 Accent 6" w:semiHidden="0" w:uiPriority="63" w:unhideWhenUsed="0"/>
+    <w:lsdException w:name="Medium Shading 2 Accent 6" w:semiHidden="0" w:uiPriority="64" w:unhideWhenUsed="0"/>
+    <w:lsdException w:name="Medium List 1 Accent 6" w:semiHidden="0" w:uiPriority="65" w:unhideWhenUsed="0"/>
+    <w:lsdException w:name="Medium List 2 Accent 6" w:semiHidden="0" w:uiPriority="66" w:unhideWhenUsed="0"/>
+    <w:lsdException w:name="Medium Grid 1 Accent 6" w:semiHidden="0" w:uiPriority="67" w:unhideWhenUsed="0"/>
+    <w:lsdException w:name="Medium Grid 2 Accent 6" w:semiHidden="0" w:uiPriority="68" w:unhideWhenUsed="0"/>
+    <w:lsdException w:name="Medium Grid 3 Accent 6" w:semiHidden="0" w:uiPriority="69" w:unhideWhenUsed="0"/>
+    <w:lsdException w:name="Dark List Accent 6" w:semiHidden="0" w:uiPriority="70" w:unhideWhenUsed="0"/>
+    <w:lsdException w:name="Colorful Shading Accent 6" w:semiHidden="0" w:uiPriority="71" w:unhideWhenUsed="0"/>
+    <w:lsdException w:name="Colorful List Accent 6" w:semiHidden="0" w:uiPriority="72" w:unhideWhenUsed="0"/>
+    <w:lsdException w:name="Colorful Grid Accent 6" w:semiHidden="0" w:uiPriority="73" w:unhideWhenUsed="0"/>
+    <w:lsdException w:name="Subtle Emphasis" w:semiHidden="0" w:uiPriority="19" w:unhideWhenUsed="0" w:qFormat="1"/>
+    <w:lsdException w:name="Intense Emphasis" w:semiHidden="0" w:uiPriority="21" w:unhideWhenUsed="0" w:qFormat="1"/>
+    <w:lsdException w:name="Subtle Reference" w:semiHidden="0" w:uiPriority="31" w:unhideWhenUsed="0" w:qFormat="1"/>
+    <w:lsdException w:name="Intense Reference" w:semiHidden="0" w:uiPriority="32" w:unhideWhenUsed="0" w:qFormat="1"/>
+    <w:lsdException w:name="Book Title" w:semiHidden="0" w:uiPriority="33" w:unhideWhenUsed="0" w:qFormat="1"/>
+    <w:lsdException w:name="Bibliography" w:uiPriority="37"/>
+    <w:lsdException w:name="TOC Heading" w:uiPriority="39" w:qFormat="1"/>
   </w:latentStyles>
   <w:style w:type="paragraph" w:default="1" w:styleId="Normal">
     <w:name w:val="Normal"/>
